--- a/Сценарий Survansion.docx
+++ b/Сценарий Survansion.docx
@@ -979,8 +979,26 @@
           <w:sz w:val="28"/>
           <w:szCs w:val="28"/>
         </w:rPr>
-        <w:t>Взять камеру и снимать гостей</w:t>
-      </w:r>
+        <w:t xml:space="preserve">Взять камеру </w:t>
+      </w:r>
+      <w:r>
+        <w:rPr>
+          <w:rFonts w:ascii="Times New Roman" w:hAnsi="Times New Roman" w:cs="Times New Roman"/>
+          <w:sz w:val="28"/>
+          <w:szCs w:val="28"/>
+        </w:rPr>
+        <w:t xml:space="preserve">у </w:t>
+      </w:r>
+      <w:proofErr w:type="spellStart"/>
+      <w:r>
+        <w:rPr>
+          <w:rFonts w:ascii="Times New Roman" w:hAnsi="Times New Roman" w:cs="Times New Roman"/>
+          <w:sz w:val="28"/>
+          <w:szCs w:val="28"/>
+        </w:rPr>
+        <w:t>Итана</w:t>
+      </w:r>
+      <w:proofErr w:type="spellEnd"/>
     </w:p>
     <w:p>
       <w:pPr>
@@ -1001,6 +1019,28 @@
           <w:sz w:val="28"/>
           <w:szCs w:val="28"/>
         </w:rPr>
+        <w:t>Сделать 5 снимков</w:t>
+      </w:r>
+    </w:p>
+    <w:p>
+      <w:pPr>
+        <w:pStyle w:val="a3"/>
+        <w:numPr>
+          <w:ilvl w:val="0"/>
+          <w:numId w:val="5"/>
+        </w:numPr>
+        <w:rPr>
+          <w:rFonts w:ascii="Times New Roman" w:hAnsi="Times New Roman" w:cs="Times New Roman"/>
+          <w:sz w:val="28"/>
+          <w:szCs w:val="28"/>
+        </w:rPr>
+      </w:pPr>
+      <w:r>
+        <w:rPr>
+          <w:rFonts w:ascii="Times New Roman" w:hAnsi="Times New Roman" w:cs="Times New Roman"/>
+          <w:sz w:val="28"/>
+          <w:szCs w:val="28"/>
+        </w:rPr>
         <w:t xml:space="preserve">Поговорить с </w:t>
       </w:r>
       <w:proofErr w:type="spellStart"/>
@@ -1033,7 +1073,31 @@
           <w:sz w:val="28"/>
           <w:szCs w:val="28"/>
         </w:rPr>
-        <w:t>Беги!</w:t>
+        <w:t>Бежать</w:t>
+      </w:r>
+      <w:r>
+        <w:rPr>
+          <w:rFonts w:ascii="Times New Roman" w:hAnsi="Times New Roman" w:cs="Times New Roman"/>
+          <w:sz w:val="28"/>
+          <w:szCs w:val="28"/>
+        </w:rPr>
+        <w:t xml:space="preserve"> строго</w:t>
+      </w:r>
+      <w:r>
+        <w:rPr>
+          <w:rFonts w:ascii="Times New Roman" w:hAnsi="Times New Roman" w:cs="Times New Roman"/>
+          <w:sz w:val="28"/>
+          <w:szCs w:val="28"/>
+        </w:rPr>
+        <w:t xml:space="preserve"> </w:t>
+      </w:r>
+      <w:r>
+        <w:rPr>
+          <w:rFonts w:ascii="Times New Roman" w:hAnsi="Times New Roman" w:cs="Times New Roman"/>
+          <w:sz w:val="28"/>
+          <w:szCs w:val="28"/>
+        </w:rPr>
+        <w:t>прямо по коридору</w:t>
       </w:r>
     </w:p>
     <w:p>
@@ -1134,7 +1198,7 @@
           <w:sz w:val="28"/>
           <w:szCs w:val="28"/>
         </w:rPr>
-        <w:t>Осмотреться</w:t>
+        <w:t>Осмотреть комнату</w:t>
       </w:r>
     </w:p>
     <w:p>
@@ -1178,7 +1242,7 @@
           <w:sz w:val="28"/>
           <w:szCs w:val="28"/>
         </w:rPr>
-        <w:t>Найти выключатель</w:t>
+        <w:t>Идти в соседнюю комнату</w:t>
       </w:r>
     </w:p>
     <w:p>
@@ -1200,7 +1264,7 @@
           <w:sz w:val="28"/>
           <w:szCs w:val="28"/>
         </w:rPr>
-        <w:t>Спрятаться</w:t>
+        <w:t>Сфотографировать план этажа</w:t>
       </w:r>
     </w:p>
     <w:p>
@@ -1222,7 +1286,7 @@
           <w:sz w:val="28"/>
           <w:szCs w:val="28"/>
         </w:rPr>
-        <w:t>Прокрасться к запасной лестничной клетке</w:t>
+        <w:t>Найти ключ от выхода на лестничную клетку</w:t>
       </w:r>
     </w:p>
     <w:p>
@@ -1244,6 +1308,28 @@
           <w:sz w:val="28"/>
           <w:szCs w:val="28"/>
         </w:rPr>
+        <w:t>Открыть дверь</w:t>
+      </w:r>
+    </w:p>
+    <w:p>
+      <w:pPr>
+        <w:pStyle w:val="a3"/>
+        <w:numPr>
+          <w:ilvl w:val="0"/>
+          <w:numId w:val="8"/>
+        </w:numPr>
+        <w:rPr>
+          <w:rFonts w:ascii="Times New Roman" w:hAnsi="Times New Roman" w:cs="Times New Roman"/>
+          <w:sz w:val="28"/>
+          <w:szCs w:val="28"/>
+        </w:rPr>
+      </w:pPr>
+      <w:r>
+        <w:rPr>
+          <w:rFonts w:ascii="Times New Roman" w:hAnsi="Times New Roman" w:cs="Times New Roman"/>
+          <w:sz w:val="28"/>
+          <w:szCs w:val="28"/>
+        </w:rPr>
         <w:t>Подняться на 1-й этаж</w:t>
       </w:r>
     </w:p>
@@ -1266,6 +1352,36 @@
           <w:sz w:val="28"/>
           <w:szCs w:val="28"/>
         </w:rPr>
+        <w:t>Попытаться о</w:t>
+      </w:r>
+      <w:r>
+        <w:rPr>
+          <w:rFonts w:ascii="Times New Roman" w:hAnsi="Times New Roman" w:cs="Times New Roman"/>
+          <w:sz w:val="28"/>
+          <w:szCs w:val="28"/>
+        </w:rPr>
+        <w:t>ткрыть дверь</w:t>
+      </w:r>
+    </w:p>
+    <w:p>
+      <w:pPr>
+        <w:pStyle w:val="a3"/>
+        <w:numPr>
+          <w:ilvl w:val="0"/>
+          <w:numId w:val="8"/>
+        </w:numPr>
+        <w:rPr>
+          <w:rFonts w:ascii="Times New Roman" w:hAnsi="Times New Roman" w:cs="Times New Roman"/>
+          <w:sz w:val="28"/>
+          <w:szCs w:val="28"/>
+        </w:rPr>
+      </w:pPr>
+      <w:r>
+        <w:rPr>
+          <w:rFonts w:ascii="Times New Roman" w:hAnsi="Times New Roman" w:cs="Times New Roman"/>
+          <w:sz w:val="28"/>
+          <w:szCs w:val="28"/>
+        </w:rPr>
         <w:t>Подняться на 2-й этаж</w:t>
       </w:r>
     </w:p>
@@ -1274,723 +1390,21 @@
         <w:pStyle w:val="a3"/>
         <w:numPr>
           <w:ilvl w:val="0"/>
-          <w:numId w:val="4"/>
-        </w:numPr>
-        <w:rPr>
-          <w:rFonts w:ascii="Times New Roman" w:hAnsi="Times New Roman" w:cs="Times New Roman"/>
-          <w:i/>
-          <w:sz w:val="28"/>
-          <w:szCs w:val="28"/>
-          <w:u w:val="single"/>
-        </w:rPr>
-      </w:pPr>
-      <w:proofErr w:type="spellStart"/>
-      <w:r>
-        <w:rPr>
-          <w:rFonts w:ascii="Times New Roman" w:hAnsi="Times New Roman" w:cs="Times New Roman"/>
-          <w:i/>
-          <w:sz w:val="28"/>
-          <w:szCs w:val="28"/>
-          <w:u w:val="single"/>
-        </w:rPr>
-        <w:t>Гостинные</w:t>
-      </w:r>
-      <w:proofErr w:type="spellEnd"/>
-      <w:r>
-        <w:rPr>
-          <w:rFonts w:ascii="Times New Roman" w:hAnsi="Times New Roman" w:cs="Times New Roman"/>
-          <w:i/>
-          <w:sz w:val="28"/>
-          <w:szCs w:val="28"/>
-          <w:u w:val="single"/>
-        </w:rPr>
-        <w:t>:</w:t>
-      </w:r>
-    </w:p>
-    <w:p>
-      <w:pPr>
-        <w:pStyle w:val="a3"/>
-        <w:numPr>
-          <w:ilvl w:val="0"/>
-          <w:numId w:val="9"/>
-        </w:numPr>
-        <w:rPr>
-          <w:rFonts w:ascii="Times New Roman" w:hAnsi="Times New Roman" w:cs="Times New Roman"/>
-          <w:sz w:val="28"/>
-          <w:szCs w:val="28"/>
-        </w:rPr>
-      </w:pPr>
-      <w:r>
-        <w:rPr>
-          <w:rFonts w:ascii="Times New Roman" w:hAnsi="Times New Roman" w:cs="Times New Roman"/>
-          <w:sz w:val="28"/>
-          <w:szCs w:val="28"/>
-        </w:rPr>
-        <w:t>Пройти по коридору</w:t>
-      </w:r>
-    </w:p>
-    <w:p>
-      <w:pPr>
-        <w:pStyle w:val="a3"/>
-        <w:numPr>
-          <w:ilvl w:val="0"/>
-          <w:numId w:val="9"/>
-        </w:numPr>
-        <w:rPr>
-          <w:rFonts w:ascii="Times New Roman" w:hAnsi="Times New Roman" w:cs="Times New Roman"/>
-          <w:sz w:val="28"/>
-          <w:szCs w:val="28"/>
-        </w:rPr>
-      </w:pPr>
-      <w:r>
-        <w:rPr>
-          <w:rFonts w:ascii="Times New Roman" w:hAnsi="Times New Roman" w:cs="Times New Roman"/>
-          <w:sz w:val="28"/>
-          <w:szCs w:val="28"/>
-        </w:rPr>
-        <w:t xml:space="preserve">Спрятаться в </w:t>
-      </w:r>
-      <w:proofErr w:type="spellStart"/>
-      <w:r>
-        <w:rPr>
-          <w:rFonts w:ascii="Times New Roman" w:hAnsi="Times New Roman" w:cs="Times New Roman"/>
-          <w:sz w:val="28"/>
-          <w:szCs w:val="28"/>
-        </w:rPr>
-        <w:t>гостинной</w:t>
-      </w:r>
-      <w:proofErr w:type="spellEnd"/>
-    </w:p>
-    <w:p>
-      <w:pPr>
-        <w:pStyle w:val="a3"/>
-        <w:numPr>
-          <w:ilvl w:val="0"/>
-          <w:numId w:val="9"/>
-        </w:numPr>
-        <w:rPr>
-          <w:rFonts w:ascii="Times New Roman" w:hAnsi="Times New Roman" w:cs="Times New Roman"/>
-          <w:sz w:val="28"/>
-          <w:szCs w:val="28"/>
-        </w:rPr>
-      </w:pPr>
-      <w:r>
-        <w:rPr>
-          <w:rFonts w:ascii="Times New Roman" w:hAnsi="Times New Roman" w:cs="Times New Roman"/>
-          <w:sz w:val="28"/>
-          <w:szCs w:val="28"/>
-        </w:rPr>
-        <w:t>О</w:t>
-      </w:r>
-      <w:r>
-        <w:rPr>
-          <w:rFonts w:ascii="Times New Roman" w:hAnsi="Times New Roman" w:cs="Times New Roman"/>
-          <w:sz w:val="28"/>
-          <w:szCs w:val="28"/>
-        </w:rPr>
-        <w:t xml:space="preserve">смотреть </w:t>
-      </w:r>
-      <w:proofErr w:type="spellStart"/>
-      <w:r>
-        <w:rPr>
-          <w:rFonts w:ascii="Times New Roman" w:hAnsi="Times New Roman" w:cs="Times New Roman"/>
-          <w:sz w:val="28"/>
-          <w:szCs w:val="28"/>
-        </w:rPr>
-        <w:t>гостинную</w:t>
-      </w:r>
-      <w:proofErr w:type="spellEnd"/>
-      <w:r>
-        <w:rPr>
-          <w:rFonts w:ascii="Times New Roman" w:hAnsi="Times New Roman" w:cs="Times New Roman"/>
-          <w:sz w:val="28"/>
-          <w:szCs w:val="28"/>
-        </w:rPr>
-        <w:t>.</w:t>
-      </w:r>
-    </w:p>
-    <w:p>
-      <w:pPr>
-        <w:pStyle w:val="a3"/>
-        <w:numPr>
-          <w:ilvl w:val="0"/>
-          <w:numId w:val="9"/>
-        </w:numPr>
-        <w:rPr>
-          <w:rFonts w:ascii="Times New Roman" w:hAnsi="Times New Roman" w:cs="Times New Roman"/>
-          <w:sz w:val="28"/>
-          <w:szCs w:val="28"/>
-        </w:rPr>
-      </w:pPr>
-      <w:r>
-        <w:rPr>
-          <w:rFonts w:ascii="Times New Roman" w:hAnsi="Times New Roman" w:cs="Times New Roman"/>
-          <w:sz w:val="28"/>
-          <w:szCs w:val="28"/>
-        </w:rPr>
-        <w:t xml:space="preserve">Пробраться в </w:t>
-      </w:r>
-      <w:proofErr w:type="spellStart"/>
-      <w:r>
-        <w:rPr>
-          <w:rFonts w:ascii="Times New Roman" w:hAnsi="Times New Roman" w:cs="Times New Roman"/>
-          <w:sz w:val="28"/>
-          <w:szCs w:val="28"/>
-        </w:rPr>
-        <w:t>гостинную</w:t>
-      </w:r>
-      <w:proofErr w:type="spellEnd"/>
-      <w:r>
-        <w:rPr>
-          <w:rFonts w:ascii="Times New Roman" w:hAnsi="Times New Roman" w:cs="Times New Roman"/>
-          <w:sz w:val="28"/>
-          <w:szCs w:val="28"/>
-        </w:rPr>
-        <w:t xml:space="preserve"> 2.</w:t>
-      </w:r>
-    </w:p>
-    <w:p>
-      <w:pPr>
-        <w:pStyle w:val="a3"/>
-        <w:numPr>
-          <w:ilvl w:val="0"/>
-          <w:numId w:val="9"/>
-        </w:numPr>
-        <w:rPr>
-          <w:rFonts w:ascii="Times New Roman" w:hAnsi="Times New Roman" w:cs="Times New Roman"/>
-          <w:sz w:val="28"/>
-          <w:szCs w:val="28"/>
-        </w:rPr>
-      </w:pPr>
-      <w:r>
-        <w:rPr>
-          <w:rFonts w:ascii="Times New Roman" w:hAnsi="Times New Roman" w:cs="Times New Roman"/>
-          <w:sz w:val="28"/>
-          <w:szCs w:val="28"/>
-        </w:rPr>
-        <w:t xml:space="preserve">Осмотреть </w:t>
-      </w:r>
-      <w:proofErr w:type="spellStart"/>
-      <w:r>
-        <w:rPr>
-          <w:rFonts w:ascii="Times New Roman" w:hAnsi="Times New Roman" w:cs="Times New Roman"/>
-          <w:sz w:val="28"/>
-          <w:szCs w:val="28"/>
-        </w:rPr>
-        <w:t>гостинную</w:t>
-      </w:r>
-      <w:proofErr w:type="spellEnd"/>
-      <w:r>
-        <w:rPr>
-          <w:rFonts w:ascii="Times New Roman" w:hAnsi="Times New Roman" w:cs="Times New Roman"/>
-          <w:sz w:val="28"/>
-          <w:szCs w:val="28"/>
-        </w:rPr>
-        <w:t xml:space="preserve"> 2.</w:t>
-      </w:r>
-    </w:p>
-    <w:p>
-      <w:pPr>
-        <w:pStyle w:val="a3"/>
-        <w:numPr>
-          <w:ilvl w:val="0"/>
-          <w:numId w:val="9"/>
-        </w:numPr>
-        <w:rPr>
-          <w:rFonts w:ascii="Times New Roman" w:hAnsi="Times New Roman" w:cs="Times New Roman"/>
-          <w:sz w:val="28"/>
-          <w:szCs w:val="28"/>
-        </w:rPr>
-      </w:pPr>
-      <w:r>
-        <w:rPr>
-          <w:rFonts w:ascii="Times New Roman" w:hAnsi="Times New Roman" w:cs="Times New Roman"/>
-          <w:sz w:val="28"/>
-          <w:szCs w:val="28"/>
-        </w:rPr>
-        <w:t xml:space="preserve">Пробраться в </w:t>
-      </w:r>
-      <w:proofErr w:type="spellStart"/>
-      <w:r>
-        <w:rPr>
-          <w:rFonts w:ascii="Times New Roman" w:hAnsi="Times New Roman" w:cs="Times New Roman"/>
-          <w:sz w:val="28"/>
-          <w:szCs w:val="28"/>
-        </w:rPr>
-        <w:t>гостинную</w:t>
-      </w:r>
-      <w:proofErr w:type="spellEnd"/>
-      <w:r>
-        <w:rPr>
-          <w:rFonts w:ascii="Times New Roman" w:hAnsi="Times New Roman" w:cs="Times New Roman"/>
-          <w:sz w:val="28"/>
-          <w:szCs w:val="28"/>
-        </w:rPr>
-        <w:t xml:space="preserve"> 3.</w:t>
-      </w:r>
-    </w:p>
-    <w:p>
-      <w:pPr>
-        <w:pStyle w:val="a3"/>
-        <w:numPr>
-          <w:ilvl w:val="0"/>
-          <w:numId w:val="9"/>
-        </w:numPr>
-        <w:rPr>
-          <w:rFonts w:ascii="Times New Roman" w:hAnsi="Times New Roman" w:cs="Times New Roman"/>
-          <w:sz w:val="28"/>
-          <w:szCs w:val="28"/>
-        </w:rPr>
-      </w:pPr>
-      <w:r>
-        <w:rPr>
-          <w:rFonts w:ascii="Times New Roman" w:hAnsi="Times New Roman" w:cs="Times New Roman"/>
-          <w:sz w:val="28"/>
-          <w:szCs w:val="28"/>
-        </w:rPr>
-        <w:t xml:space="preserve">Поговорить с </w:t>
-      </w:r>
-      <w:proofErr w:type="spellStart"/>
-      <w:r>
-        <w:rPr>
-          <w:rFonts w:ascii="Times New Roman" w:hAnsi="Times New Roman" w:cs="Times New Roman"/>
-          <w:sz w:val="28"/>
-          <w:szCs w:val="28"/>
-        </w:rPr>
-        <w:t>Итаном</w:t>
-      </w:r>
-      <w:proofErr w:type="spellEnd"/>
-      <w:r>
-        <w:rPr>
-          <w:rFonts w:ascii="Times New Roman" w:hAnsi="Times New Roman" w:cs="Times New Roman"/>
-          <w:sz w:val="28"/>
-          <w:szCs w:val="28"/>
-        </w:rPr>
-        <w:t>.</w:t>
-      </w:r>
-    </w:p>
-    <w:p>
-      <w:pPr>
-        <w:jc w:val="center"/>
-        <w:rPr>
-          <w:rFonts w:ascii="Times New Roman" w:hAnsi="Times New Roman" w:cs="Times New Roman"/>
-          <w:sz w:val="28"/>
-          <w:szCs w:val="28"/>
-          <w:u w:val="single"/>
-        </w:rPr>
-      </w:pPr>
-      <w:r>
-        <w:rPr>
-          <w:rFonts w:ascii="Times New Roman" w:hAnsi="Times New Roman" w:cs="Times New Roman"/>
-          <w:sz w:val="28"/>
-          <w:szCs w:val="28"/>
-          <w:u w:val="single"/>
-        </w:rPr>
-        <w:t>Циклы контакта локаций</w:t>
-      </w:r>
-    </w:p>
-    <w:p>
-      <w:pPr>
-        <w:pStyle w:val="a3"/>
-        <w:numPr>
-          <w:ilvl w:val="0"/>
-          <w:numId w:val="11"/>
-        </w:numPr>
-        <w:rPr>
-          <w:rFonts w:ascii="Times New Roman" w:hAnsi="Times New Roman" w:cs="Times New Roman"/>
-          <w:i/>
-          <w:sz w:val="28"/>
-          <w:szCs w:val="28"/>
-          <w:u w:val="single"/>
-        </w:rPr>
-      </w:pPr>
-      <w:r>
-        <w:rPr>
-          <w:rFonts w:ascii="Times New Roman" w:hAnsi="Times New Roman" w:cs="Times New Roman"/>
-          <w:i/>
-          <w:sz w:val="28"/>
-          <w:szCs w:val="28"/>
-          <w:u w:val="single"/>
-        </w:rPr>
-        <w:t>Банкетный зал:</w:t>
-      </w:r>
-    </w:p>
-    <w:p>
-      <w:pPr>
-        <w:pStyle w:val="a3"/>
-        <w:numPr>
-          <w:ilvl w:val="0"/>
-          <w:numId w:val="12"/>
-        </w:numPr>
-        <w:rPr>
-          <w:rFonts w:ascii="Times New Roman" w:hAnsi="Times New Roman" w:cs="Times New Roman"/>
-          <w:sz w:val="28"/>
-          <w:szCs w:val="28"/>
-          <w:lang w:val="en-US"/>
-        </w:rPr>
-      </w:pPr>
-      <w:proofErr w:type="spellStart"/>
-      <w:r>
-        <w:rPr>
-          <w:rFonts w:ascii="Times New Roman" w:hAnsi="Times New Roman" w:cs="Times New Roman"/>
-          <w:sz w:val="28"/>
-          <w:szCs w:val="28"/>
-        </w:rPr>
-        <w:t>Преконтакт</w:t>
-      </w:r>
-      <w:proofErr w:type="spellEnd"/>
-      <w:r>
-        <w:rPr>
-          <w:rFonts w:ascii="Times New Roman" w:hAnsi="Times New Roman" w:cs="Times New Roman"/>
-          <w:sz w:val="28"/>
-          <w:szCs w:val="28"/>
-        </w:rPr>
-        <w:t>:</w:t>
-      </w:r>
-    </w:p>
-    <w:p>
-      <w:pPr>
-        <w:pStyle w:val="a3"/>
-        <w:numPr>
-          <w:ilvl w:val="0"/>
-          <w:numId w:val="13"/>
-        </w:numPr>
-        <w:rPr>
-          <w:rFonts w:ascii="Times New Roman" w:hAnsi="Times New Roman" w:cs="Times New Roman"/>
-          <w:sz w:val="28"/>
-          <w:szCs w:val="28"/>
-        </w:rPr>
-      </w:pPr>
-      <w:r>
-        <w:rPr>
-          <w:rFonts w:ascii="Times New Roman" w:hAnsi="Times New Roman" w:cs="Times New Roman"/>
-          <w:sz w:val="28"/>
-          <w:szCs w:val="28"/>
-        </w:rPr>
-        <w:t>Ощущение безопасности, гул людей создаёт атмосферу людного безопасного места.</w:t>
-      </w:r>
-    </w:p>
-    <w:p>
-      <w:pPr>
-        <w:pStyle w:val="a3"/>
-        <w:numPr>
-          <w:ilvl w:val="0"/>
-          <w:numId w:val="13"/>
-        </w:numPr>
-        <w:rPr>
-          <w:rFonts w:ascii="Times New Roman" w:hAnsi="Times New Roman" w:cs="Times New Roman"/>
-          <w:sz w:val="28"/>
-          <w:szCs w:val="28"/>
-        </w:rPr>
-      </w:pPr>
-      <w:r>
-        <w:rPr>
-          <w:rFonts w:ascii="Times New Roman" w:hAnsi="Times New Roman" w:cs="Times New Roman"/>
-          <w:sz w:val="28"/>
-          <w:szCs w:val="28"/>
-        </w:rPr>
-        <w:t>Работа главной героини отвлекает от тревожных мыслей</w:t>
-      </w:r>
-    </w:p>
-    <w:p>
-      <w:pPr>
-        <w:pStyle w:val="a3"/>
-        <w:numPr>
-          <w:ilvl w:val="0"/>
-          <w:numId w:val="12"/>
-        </w:numPr>
-        <w:rPr>
-          <w:rFonts w:ascii="Times New Roman" w:hAnsi="Times New Roman" w:cs="Times New Roman"/>
-          <w:sz w:val="28"/>
-          <w:szCs w:val="28"/>
-        </w:rPr>
-      </w:pPr>
-      <w:proofErr w:type="spellStart"/>
-      <w:r>
-        <w:rPr>
-          <w:rFonts w:ascii="Times New Roman" w:hAnsi="Times New Roman" w:cs="Times New Roman"/>
-          <w:sz w:val="28"/>
-          <w:szCs w:val="28"/>
-        </w:rPr>
-        <w:t>Контактирование</w:t>
-      </w:r>
-      <w:proofErr w:type="spellEnd"/>
-    </w:p>
-    <w:p>
-      <w:pPr>
-        <w:pStyle w:val="a3"/>
-        <w:numPr>
-          <w:ilvl w:val="0"/>
-          <w:numId w:val="14"/>
-        </w:numPr>
-        <w:rPr>
-          <w:rFonts w:ascii="Times New Roman" w:hAnsi="Times New Roman" w:cs="Times New Roman"/>
-          <w:sz w:val="28"/>
-          <w:szCs w:val="28"/>
-        </w:rPr>
-      </w:pPr>
-      <w:r>
-        <w:rPr>
-          <w:rFonts w:ascii="Times New Roman" w:hAnsi="Times New Roman" w:cs="Times New Roman"/>
-          <w:sz w:val="28"/>
-          <w:szCs w:val="28"/>
-        </w:rPr>
-        <w:t>Крики людей, выстрелы, смута</w:t>
-      </w:r>
-    </w:p>
-    <w:p>
-      <w:pPr>
-        <w:pStyle w:val="a3"/>
-        <w:numPr>
-          <w:ilvl w:val="0"/>
-          <w:numId w:val="14"/>
-        </w:numPr>
-        <w:rPr>
-          <w:rFonts w:ascii="Times New Roman" w:hAnsi="Times New Roman" w:cs="Times New Roman"/>
-          <w:sz w:val="28"/>
-          <w:szCs w:val="28"/>
-        </w:rPr>
-      </w:pPr>
-      <w:r>
-        <w:rPr>
-          <w:rFonts w:ascii="Times New Roman" w:hAnsi="Times New Roman" w:cs="Times New Roman"/>
-          <w:sz w:val="28"/>
-          <w:szCs w:val="28"/>
-        </w:rPr>
-        <w:t>В панике главная героиня хватает камеру</w:t>
-      </w:r>
-    </w:p>
-    <w:p>
-      <w:pPr>
-        <w:pStyle w:val="a3"/>
-        <w:numPr>
-          <w:ilvl w:val="0"/>
-          <w:numId w:val="14"/>
-        </w:numPr>
-        <w:rPr>
-          <w:rFonts w:ascii="Times New Roman" w:hAnsi="Times New Roman" w:cs="Times New Roman"/>
-          <w:sz w:val="28"/>
-          <w:szCs w:val="28"/>
-        </w:rPr>
-      </w:pPr>
-      <w:r>
-        <w:rPr>
-          <w:rFonts w:ascii="Times New Roman" w:hAnsi="Times New Roman" w:cs="Times New Roman"/>
-          <w:sz w:val="28"/>
-          <w:szCs w:val="28"/>
-        </w:rPr>
-        <w:t>Непонимание того, что происходит</w:t>
-      </w:r>
-    </w:p>
-    <w:p>
-      <w:pPr>
-        <w:pStyle w:val="a3"/>
-        <w:numPr>
-          <w:ilvl w:val="0"/>
-          <w:numId w:val="14"/>
-        </w:numPr>
-        <w:rPr>
-          <w:rFonts w:ascii="Times New Roman" w:hAnsi="Times New Roman" w:cs="Times New Roman"/>
-          <w:sz w:val="28"/>
-          <w:szCs w:val="28"/>
-        </w:rPr>
-      </w:pPr>
-      <w:r>
-        <w:rPr>
-          <w:rFonts w:ascii="Times New Roman" w:hAnsi="Times New Roman" w:cs="Times New Roman"/>
-          <w:sz w:val="28"/>
-          <w:szCs w:val="28"/>
-        </w:rPr>
-        <w:t>Главная героиня видит трупы, но не может найти убийцу</w:t>
-      </w:r>
-    </w:p>
-    <w:p>
-      <w:pPr>
-        <w:pStyle w:val="a3"/>
-        <w:numPr>
-          <w:ilvl w:val="0"/>
-          <w:numId w:val="12"/>
-        </w:numPr>
-        <w:rPr>
-          <w:rFonts w:ascii="Times New Roman" w:hAnsi="Times New Roman" w:cs="Times New Roman"/>
-          <w:sz w:val="28"/>
-          <w:szCs w:val="28"/>
-        </w:rPr>
-      </w:pPr>
-      <w:r>
-        <w:rPr>
-          <w:rFonts w:ascii="Times New Roman" w:hAnsi="Times New Roman" w:cs="Times New Roman"/>
-          <w:sz w:val="28"/>
-          <w:szCs w:val="28"/>
-        </w:rPr>
-        <w:t>Полный контакт</w:t>
-      </w:r>
-    </w:p>
-    <w:p>
-      <w:pPr>
-        <w:pStyle w:val="a3"/>
-        <w:numPr>
-          <w:ilvl w:val="0"/>
-          <w:numId w:val="15"/>
-        </w:numPr>
-        <w:rPr>
-          <w:rFonts w:ascii="Times New Roman" w:hAnsi="Times New Roman" w:cs="Times New Roman"/>
-          <w:sz w:val="28"/>
-          <w:szCs w:val="28"/>
-        </w:rPr>
-      </w:pPr>
-      <w:r>
-        <w:rPr>
-          <w:rFonts w:ascii="Times New Roman" w:hAnsi="Times New Roman" w:cs="Times New Roman"/>
-          <w:sz w:val="28"/>
-          <w:szCs w:val="28"/>
-        </w:rPr>
-        <w:t>Игрок бежит не понимая куда</w:t>
-      </w:r>
-    </w:p>
-    <w:p>
-      <w:pPr>
-        <w:pStyle w:val="a3"/>
-        <w:numPr>
-          <w:ilvl w:val="0"/>
-          <w:numId w:val="15"/>
-        </w:numPr>
-        <w:rPr>
-          <w:rFonts w:ascii="Times New Roman" w:hAnsi="Times New Roman" w:cs="Times New Roman"/>
-          <w:sz w:val="28"/>
-          <w:szCs w:val="28"/>
-        </w:rPr>
-      </w:pPr>
-      <w:r>
-        <w:rPr>
-          <w:rFonts w:ascii="Times New Roman" w:hAnsi="Times New Roman" w:cs="Times New Roman"/>
-          <w:sz w:val="28"/>
-          <w:szCs w:val="28"/>
-        </w:rPr>
-        <w:t>Создаётся ощущение преследования</w:t>
-      </w:r>
-    </w:p>
-    <w:p>
-      <w:pPr>
-        <w:pStyle w:val="a3"/>
-        <w:numPr>
-          <w:ilvl w:val="0"/>
-          <w:numId w:val="15"/>
-        </w:numPr>
-        <w:rPr>
-          <w:rFonts w:ascii="Times New Roman" w:hAnsi="Times New Roman" w:cs="Times New Roman"/>
-          <w:sz w:val="28"/>
-          <w:szCs w:val="28"/>
-        </w:rPr>
-      </w:pPr>
-      <w:r>
-        <w:rPr>
-          <w:rFonts w:ascii="Times New Roman" w:hAnsi="Times New Roman" w:cs="Times New Roman"/>
-          <w:sz w:val="28"/>
-          <w:szCs w:val="28"/>
-        </w:rPr>
-        <w:lastRenderedPageBreak/>
-        <w:t>Главная героиня наступает на сломанный пол</w:t>
-      </w:r>
-    </w:p>
-    <w:p>
-      <w:pPr>
-        <w:pStyle w:val="a3"/>
-        <w:numPr>
-          <w:ilvl w:val="0"/>
-          <w:numId w:val="12"/>
-        </w:numPr>
-        <w:rPr>
-          <w:rFonts w:ascii="Times New Roman" w:hAnsi="Times New Roman" w:cs="Times New Roman"/>
-          <w:sz w:val="28"/>
-          <w:szCs w:val="28"/>
-        </w:rPr>
-      </w:pPr>
-      <w:proofErr w:type="spellStart"/>
-      <w:r>
-        <w:rPr>
-          <w:rFonts w:ascii="Times New Roman" w:hAnsi="Times New Roman" w:cs="Times New Roman"/>
-          <w:sz w:val="28"/>
-          <w:szCs w:val="28"/>
-        </w:rPr>
-        <w:t>Постконтакт</w:t>
-      </w:r>
-      <w:proofErr w:type="spellEnd"/>
-    </w:p>
-    <w:p>
-      <w:pPr>
-        <w:pStyle w:val="a3"/>
-        <w:numPr>
-          <w:ilvl w:val="0"/>
-          <w:numId w:val="16"/>
-        </w:numPr>
-        <w:rPr>
-          <w:rFonts w:ascii="Times New Roman" w:hAnsi="Times New Roman" w:cs="Times New Roman"/>
-          <w:sz w:val="28"/>
-          <w:szCs w:val="28"/>
-        </w:rPr>
-      </w:pPr>
-      <w:r>
-        <w:rPr>
-          <w:rFonts w:ascii="Times New Roman" w:hAnsi="Times New Roman" w:cs="Times New Roman"/>
-          <w:sz w:val="28"/>
-          <w:szCs w:val="28"/>
-        </w:rPr>
-        <w:t>Анимация падения главное героини</w:t>
-      </w:r>
-    </w:p>
-    <w:p>
-      <w:pPr>
-        <w:pStyle w:val="a3"/>
-        <w:numPr>
-          <w:ilvl w:val="0"/>
-          <w:numId w:val="16"/>
-        </w:numPr>
-        <w:rPr>
-          <w:rFonts w:ascii="Times New Roman" w:hAnsi="Times New Roman" w:cs="Times New Roman"/>
-          <w:sz w:val="28"/>
-          <w:szCs w:val="28"/>
-        </w:rPr>
-      </w:pPr>
-      <w:r>
-        <w:rPr>
-          <w:rFonts w:ascii="Times New Roman" w:hAnsi="Times New Roman" w:cs="Times New Roman"/>
-          <w:sz w:val="28"/>
-          <w:szCs w:val="28"/>
-        </w:rPr>
-        <w:t>Потеря контроля</w:t>
-      </w:r>
-    </w:p>
-    <w:p>
-      <w:pPr>
-        <w:pStyle w:val="a3"/>
-        <w:numPr>
-          <w:ilvl w:val="0"/>
-          <w:numId w:val="16"/>
-        </w:numPr>
-        <w:rPr>
-          <w:rFonts w:ascii="Times New Roman" w:hAnsi="Times New Roman" w:cs="Times New Roman"/>
-          <w:sz w:val="28"/>
-          <w:szCs w:val="28"/>
-        </w:rPr>
-      </w:pPr>
-      <w:proofErr w:type="spellStart"/>
-      <w:r>
-        <w:rPr>
-          <w:rFonts w:ascii="Times New Roman" w:hAnsi="Times New Roman" w:cs="Times New Roman"/>
-          <w:sz w:val="28"/>
-          <w:szCs w:val="28"/>
-        </w:rPr>
-        <w:t>Жетское</w:t>
-      </w:r>
-      <w:proofErr w:type="spellEnd"/>
-      <w:r>
-        <w:rPr>
-          <w:rFonts w:ascii="Times New Roman" w:hAnsi="Times New Roman" w:cs="Times New Roman"/>
-          <w:sz w:val="28"/>
-          <w:szCs w:val="28"/>
-        </w:rPr>
-        <w:t xml:space="preserve"> падение</w:t>
+          <w:numId w:val="8"/>
+        </w:numPr>
+        <w:rPr>
+          <w:rFonts w:ascii="Times New Roman" w:hAnsi="Times New Roman" w:cs="Times New Roman"/>
+          <w:sz w:val="28"/>
+          <w:szCs w:val="28"/>
+        </w:rPr>
+      </w:pPr>
+      <w:r>
+        <w:rPr>
+          <w:rFonts w:ascii="Times New Roman" w:hAnsi="Times New Roman" w:cs="Times New Roman"/>
+          <w:sz w:val="28"/>
+          <w:szCs w:val="28"/>
+        </w:rPr>
+        <w:t>Открыть дверь</w:t>
       </w:r>
       <w:bookmarkStart w:id="0" w:name="_GoBack"/>
       <w:bookmarkEnd w:id="0"/>
@@ -2000,52 +1414,298 @@
         <w:pStyle w:val="a3"/>
         <w:numPr>
           <w:ilvl w:val="0"/>
-          <w:numId w:val="16"/>
-        </w:numPr>
-        <w:rPr>
-          <w:rFonts w:ascii="Times New Roman" w:hAnsi="Times New Roman" w:cs="Times New Roman"/>
-          <w:sz w:val="28"/>
-          <w:szCs w:val="28"/>
-        </w:rPr>
-      </w:pPr>
-      <w:r>
-        <w:rPr>
-          <w:rFonts w:ascii="Times New Roman" w:hAnsi="Times New Roman" w:cs="Times New Roman"/>
-          <w:sz w:val="28"/>
-          <w:szCs w:val="28"/>
-        </w:rPr>
-        <w:t>Шум в ушах</w:t>
-      </w:r>
-    </w:p>
-    <w:p>
-      <w:pPr>
-        <w:ind w:left="1068"/>
-        <w:rPr>
-          <w:rFonts w:ascii="Times New Roman" w:hAnsi="Times New Roman" w:cs="Times New Roman"/>
-          <w:sz w:val="28"/>
-          <w:szCs w:val="28"/>
-        </w:rPr>
-      </w:pPr>
-    </w:p>
-    <w:p>
-      <w:pPr>
-        <w:ind w:left="1068"/>
-        <w:rPr>
-          <w:rFonts w:ascii="Times New Roman" w:hAnsi="Times New Roman" w:cs="Times New Roman"/>
-          <w:sz w:val="28"/>
-          <w:szCs w:val="28"/>
-        </w:rPr>
-      </w:pPr>
-    </w:p>
-    <w:p>
-      <w:pPr>
-        <w:jc w:val="center"/>
-        <w:rPr>
-          <w:rFonts w:ascii="Times New Roman" w:hAnsi="Times New Roman" w:cs="Times New Roman"/>
-          <w:sz w:val="40"/>
-          <w:szCs w:val="40"/>
-        </w:rPr>
-      </w:pPr>
+          <w:numId w:val="4"/>
+        </w:numPr>
+        <w:rPr>
+          <w:rFonts w:ascii="Times New Roman" w:hAnsi="Times New Roman" w:cs="Times New Roman"/>
+          <w:i/>
+          <w:sz w:val="28"/>
+          <w:szCs w:val="28"/>
+          <w:u w:val="single"/>
+        </w:rPr>
+      </w:pPr>
+      <w:proofErr w:type="spellStart"/>
+      <w:r>
+        <w:rPr>
+          <w:rFonts w:ascii="Times New Roman" w:hAnsi="Times New Roman" w:cs="Times New Roman"/>
+          <w:i/>
+          <w:sz w:val="28"/>
+          <w:szCs w:val="28"/>
+          <w:u w:val="single"/>
+        </w:rPr>
+        <w:t>Гостинные</w:t>
+      </w:r>
+      <w:proofErr w:type="spellEnd"/>
+      <w:r>
+        <w:rPr>
+          <w:rFonts w:ascii="Times New Roman" w:hAnsi="Times New Roman" w:cs="Times New Roman"/>
+          <w:i/>
+          <w:sz w:val="28"/>
+          <w:szCs w:val="28"/>
+          <w:u w:val="single"/>
+        </w:rPr>
+        <w:t>:</w:t>
+      </w:r>
+    </w:p>
+    <w:p>
+      <w:pPr>
+        <w:pStyle w:val="a3"/>
+        <w:numPr>
+          <w:ilvl w:val="0"/>
+          <w:numId w:val="9"/>
+        </w:numPr>
+        <w:rPr>
+          <w:rFonts w:ascii="Times New Roman" w:hAnsi="Times New Roman" w:cs="Times New Roman"/>
+          <w:sz w:val="28"/>
+          <w:szCs w:val="28"/>
+        </w:rPr>
+      </w:pPr>
+      <w:r>
+        <w:rPr>
+          <w:rFonts w:ascii="Times New Roman" w:hAnsi="Times New Roman" w:cs="Times New Roman"/>
+          <w:sz w:val="28"/>
+          <w:szCs w:val="28"/>
+        </w:rPr>
+        <w:t>Идти по коридору</w:t>
+      </w:r>
+    </w:p>
+    <w:p>
+      <w:pPr>
+        <w:pStyle w:val="a3"/>
+        <w:numPr>
+          <w:ilvl w:val="0"/>
+          <w:numId w:val="9"/>
+        </w:numPr>
+        <w:rPr>
+          <w:rFonts w:ascii="Times New Roman" w:hAnsi="Times New Roman" w:cs="Times New Roman"/>
+          <w:sz w:val="28"/>
+          <w:szCs w:val="28"/>
+        </w:rPr>
+      </w:pPr>
+      <w:r>
+        <w:rPr>
+          <w:rFonts w:ascii="Times New Roman" w:hAnsi="Times New Roman" w:cs="Times New Roman"/>
+          <w:sz w:val="28"/>
+          <w:szCs w:val="28"/>
+        </w:rPr>
+        <w:t>Пройти мимо убийцы используя укрытия</w:t>
+      </w:r>
+    </w:p>
+    <w:p>
+      <w:pPr>
+        <w:pStyle w:val="a3"/>
+        <w:numPr>
+          <w:ilvl w:val="0"/>
+          <w:numId w:val="9"/>
+        </w:numPr>
+        <w:rPr>
+          <w:rFonts w:ascii="Times New Roman" w:hAnsi="Times New Roman" w:cs="Times New Roman"/>
+          <w:sz w:val="28"/>
+          <w:szCs w:val="28"/>
+        </w:rPr>
+      </w:pPr>
+      <w:r>
+        <w:rPr>
+          <w:rFonts w:ascii="Times New Roman" w:hAnsi="Times New Roman" w:cs="Times New Roman"/>
+          <w:sz w:val="28"/>
+          <w:szCs w:val="28"/>
+        </w:rPr>
+        <w:t>Зайти в комнату для гостей</w:t>
+      </w:r>
+    </w:p>
+    <w:p>
+      <w:pPr>
+        <w:pStyle w:val="a3"/>
+        <w:numPr>
+          <w:ilvl w:val="0"/>
+          <w:numId w:val="9"/>
+        </w:numPr>
+        <w:rPr>
+          <w:rFonts w:ascii="Times New Roman" w:hAnsi="Times New Roman" w:cs="Times New Roman"/>
+          <w:sz w:val="28"/>
+          <w:szCs w:val="28"/>
+        </w:rPr>
+      </w:pPr>
+      <w:r>
+        <w:rPr>
+          <w:rFonts w:ascii="Times New Roman" w:hAnsi="Times New Roman" w:cs="Times New Roman"/>
+          <w:sz w:val="28"/>
+          <w:szCs w:val="28"/>
+        </w:rPr>
+        <w:t>Найти вентиляцию или осмотреть комнату (сфотографировать пригласительное письмо гостя и его документы)</w:t>
+      </w:r>
+    </w:p>
+    <w:p>
+      <w:pPr>
+        <w:pStyle w:val="a3"/>
+        <w:numPr>
+          <w:ilvl w:val="0"/>
+          <w:numId w:val="9"/>
+        </w:numPr>
+        <w:rPr>
+          <w:rFonts w:ascii="Times New Roman" w:hAnsi="Times New Roman" w:cs="Times New Roman"/>
+          <w:sz w:val="28"/>
+          <w:szCs w:val="28"/>
+        </w:rPr>
+      </w:pPr>
+      <w:r>
+        <w:rPr>
+          <w:rFonts w:ascii="Times New Roman" w:hAnsi="Times New Roman" w:cs="Times New Roman"/>
+          <w:sz w:val="28"/>
+          <w:szCs w:val="28"/>
+        </w:rPr>
+        <w:t>Пройти по вентиляции во вторую комнату гостей</w:t>
+      </w:r>
+    </w:p>
+    <w:p>
+      <w:pPr>
+        <w:pStyle w:val="a3"/>
+        <w:numPr>
+          <w:ilvl w:val="0"/>
+          <w:numId w:val="9"/>
+        </w:numPr>
+        <w:rPr>
+          <w:rFonts w:ascii="Times New Roman" w:hAnsi="Times New Roman" w:cs="Times New Roman"/>
+          <w:sz w:val="28"/>
+          <w:szCs w:val="28"/>
+        </w:rPr>
+      </w:pPr>
+      <w:r>
+        <w:rPr>
+          <w:rFonts w:ascii="Times New Roman" w:hAnsi="Times New Roman" w:cs="Times New Roman"/>
+          <w:sz w:val="28"/>
+          <w:szCs w:val="28"/>
+        </w:rPr>
+        <w:t>Спрятаться в шкафу</w:t>
+      </w:r>
+    </w:p>
+    <w:p>
+      <w:pPr>
+        <w:pStyle w:val="a3"/>
+        <w:numPr>
+          <w:ilvl w:val="0"/>
+          <w:numId w:val="9"/>
+        </w:numPr>
+        <w:rPr>
+          <w:rFonts w:ascii="Times New Roman" w:hAnsi="Times New Roman" w:cs="Times New Roman"/>
+          <w:sz w:val="28"/>
+          <w:szCs w:val="28"/>
+        </w:rPr>
+      </w:pPr>
+      <w:r>
+        <w:rPr>
+          <w:rFonts w:ascii="Times New Roman" w:hAnsi="Times New Roman" w:cs="Times New Roman"/>
+          <w:sz w:val="28"/>
+          <w:szCs w:val="28"/>
+        </w:rPr>
+        <w:t>Дождаться пока зашедших гостей найдёт убийца</w:t>
+      </w:r>
+    </w:p>
+    <w:p>
+      <w:pPr>
+        <w:pStyle w:val="a3"/>
+        <w:numPr>
+          <w:ilvl w:val="0"/>
+          <w:numId w:val="9"/>
+        </w:numPr>
+        <w:rPr>
+          <w:rFonts w:ascii="Times New Roman" w:hAnsi="Times New Roman" w:cs="Times New Roman"/>
+          <w:sz w:val="28"/>
+          <w:szCs w:val="28"/>
+        </w:rPr>
+      </w:pPr>
+      <w:r>
+        <w:rPr>
+          <w:rFonts w:ascii="Times New Roman" w:hAnsi="Times New Roman" w:cs="Times New Roman"/>
+          <w:sz w:val="28"/>
+          <w:szCs w:val="28"/>
+        </w:rPr>
+        <w:t>Осмотреть гостей</w:t>
+      </w:r>
+    </w:p>
+    <w:p>
+      <w:pPr>
+        <w:pStyle w:val="a3"/>
+        <w:numPr>
+          <w:ilvl w:val="0"/>
+          <w:numId w:val="9"/>
+        </w:numPr>
+        <w:rPr>
+          <w:rFonts w:ascii="Times New Roman" w:hAnsi="Times New Roman" w:cs="Times New Roman"/>
+          <w:sz w:val="28"/>
+          <w:szCs w:val="28"/>
+        </w:rPr>
+      </w:pPr>
+      <w:r>
+        <w:rPr>
+          <w:rFonts w:ascii="Times New Roman" w:hAnsi="Times New Roman" w:cs="Times New Roman"/>
+          <w:sz w:val="28"/>
+          <w:szCs w:val="28"/>
+        </w:rPr>
+        <w:t xml:space="preserve">Найти вентиляцию или осмотреть комнату (сфотографировать убитых гостей, их документы и </w:t>
+      </w:r>
+      <w:r>
+        <w:rPr>
+          <w:rFonts w:ascii="Times New Roman" w:hAnsi="Times New Roman" w:cs="Times New Roman"/>
+          <w:sz w:val="28"/>
+          <w:szCs w:val="28"/>
+        </w:rPr>
+        <w:t>пригласительные письма)</w:t>
+      </w:r>
+    </w:p>
+    <w:p>
+      <w:pPr>
+        <w:pStyle w:val="a3"/>
+        <w:numPr>
+          <w:ilvl w:val="0"/>
+          <w:numId w:val="9"/>
+        </w:numPr>
+        <w:rPr>
+          <w:rFonts w:ascii="Times New Roman" w:hAnsi="Times New Roman" w:cs="Times New Roman"/>
+          <w:sz w:val="28"/>
+          <w:szCs w:val="28"/>
+        </w:rPr>
+      </w:pPr>
+      <w:r>
+        <w:rPr>
+          <w:rFonts w:ascii="Times New Roman" w:hAnsi="Times New Roman" w:cs="Times New Roman"/>
+          <w:sz w:val="28"/>
+          <w:szCs w:val="28"/>
+        </w:rPr>
+        <w:t xml:space="preserve"> Пройти по вентиляции в третью комнату гостей</w:t>
+      </w:r>
+    </w:p>
+    <w:p>
+      <w:pPr>
+        <w:pStyle w:val="a3"/>
+        <w:numPr>
+          <w:ilvl w:val="0"/>
+          <w:numId w:val="9"/>
+        </w:numPr>
+        <w:rPr>
+          <w:rFonts w:ascii="Times New Roman" w:hAnsi="Times New Roman" w:cs="Times New Roman"/>
+          <w:sz w:val="28"/>
+          <w:szCs w:val="28"/>
+        </w:rPr>
+      </w:pPr>
+      <w:r>
+        <w:rPr>
+          <w:rFonts w:ascii="Times New Roman" w:hAnsi="Times New Roman" w:cs="Times New Roman"/>
+          <w:sz w:val="28"/>
+          <w:szCs w:val="28"/>
+        </w:rPr>
+        <w:t xml:space="preserve">Поговорить с </w:t>
+      </w:r>
+      <w:proofErr w:type="spellStart"/>
+      <w:r>
+        <w:rPr>
+          <w:rFonts w:ascii="Times New Roman" w:hAnsi="Times New Roman" w:cs="Times New Roman"/>
+          <w:sz w:val="28"/>
+          <w:szCs w:val="28"/>
+        </w:rPr>
+        <w:t>Итаном</w:t>
+      </w:r>
+      <w:proofErr w:type="spellEnd"/>
     </w:p>
     <w:sectPr>
       <w:pgSz w:w="11906" w:h="16838"/>

--- a/Сценарий Survansion.docx
+++ b/Сценарий Survansion.docx
@@ -1200,212 +1200,6 @@
         </w:rPr>
         <w:t>Осмотреть комнату</w:t>
       </w:r>
-    </w:p>
-    <w:p>
-      <w:pPr>
-        <w:pStyle w:val="a3"/>
-        <w:numPr>
-          <w:ilvl w:val="0"/>
-          <w:numId w:val="8"/>
-        </w:numPr>
-        <w:rPr>
-          <w:rFonts w:ascii="Times New Roman" w:hAnsi="Times New Roman" w:cs="Times New Roman"/>
-          <w:sz w:val="28"/>
-          <w:szCs w:val="28"/>
-        </w:rPr>
-      </w:pPr>
-      <w:r>
-        <w:rPr>
-          <w:rFonts w:ascii="Times New Roman" w:hAnsi="Times New Roman" w:cs="Times New Roman"/>
-          <w:sz w:val="28"/>
-          <w:szCs w:val="28"/>
-        </w:rPr>
-        <w:t>Взять фонарик</w:t>
-      </w:r>
-    </w:p>
-    <w:p>
-      <w:pPr>
-        <w:pStyle w:val="a3"/>
-        <w:numPr>
-          <w:ilvl w:val="0"/>
-          <w:numId w:val="8"/>
-        </w:numPr>
-        <w:rPr>
-          <w:rFonts w:ascii="Times New Roman" w:hAnsi="Times New Roman" w:cs="Times New Roman"/>
-          <w:sz w:val="28"/>
-          <w:szCs w:val="28"/>
-        </w:rPr>
-      </w:pPr>
-      <w:r>
-        <w:rPr>
-          <w:rFonts w:ascii="Times New Roman" w:hAnsi="Times New Roman" w:cs="Times New Roman"/>
-          <w:sz w:val="28"/>
-          <w:szCs w:val="28"/>
-        </w:rPr>
-        <w:t>Идти в соседнюю комнату</w:t>
-      </w:r>
-    </w:p>
-    <w:p>
-      <w:pPr>
-        <w:pStyle w:val="a3"/>
-        <w:numPr>
-          <w:ilvl w:val="0"/>
-          <w:numId w:val="8"/>
-        </w:numPr>
-        <w:rPr>
-          <w:rFonts w:ascii="Times New Roman" w:hAnsi="Times New Roman" w:cs="Times New Roman"/>
-          <w:sz w:val="28"/>
-          <w:szCs w:val="28"/>
-        </w:rPr>
-      </w:pPr>
-      <w:r>
-        <w:rPr>
-          <w:rFonts w:ascii="Times New Roman" w:hAnsi="Times New Roman" w:cs="Times New Roman"/>
-          <w:sz w:val="28"/>
-          <w:szCs w:val="28"/>
-        </w:rPr>
-        <w:t>Сфотографировать план этажа</w:t>
-      </w:r>
-    </w:p>
-    <w:p>
-      <w:pPr>
-        <w:pStyle w:val="a3"/>
-        <w:numPr>
-          <w:ilvl w:val="0"/>
-          <w:numId w:val="8"/>
-        </w:numPr>
-        <w:rPr>
-          <w:rFonts w:ascii="Times New Roman" w:hAnsi="Times New Roman" w:cs="Times New Roman"/>
-          <w:sz w:val="28"/>
-          <w:szCs w:val="28"/>
-        </w:rPr>
-      </w:pPr>
-      <w:r>
-        <w:rPr>
-          <w:rFonts w:ascii="Times New Roman" w:hAnsi="Times New Roman" w:cs="Times New Roman"/>
-          <w:sz w:val="28"/>
-          <w:szCs w:val="28"/>
-        </w:rPr>
-        <w:t>Найти ключ от выхода на лестничную клетку</w:t>
-      </w:r>
-    </w:p>
-    <w:p>
-      <w:pPr>
-        <w:pStyle w:val="a3"/>
-        <w:numPr>
-          <w:ilvl w:val="0"/>
-          <w:numId w:val="8"/>
-        </w:numPr>
-        <w:rPr>
-          <w:rFonts w:ascii="Times New Roman" w:hAnsi="Times New Roman" w:cs="Times New Roman"/>
-          <w:sz w:val="28"/>
-          <w:szCs w:val="28"/>
-        </w:rPr>
-      </w:pPr>
-      <w:r>
-        <w:rPr>
-          <w:rFonts w:ascii="Times New Roman" w:hAnsi="Times New Roman" w:cs="Times New Roman"/>
-          <w:sz w:val="28"/>
-          <w:szCs w:val="28"/>
-        </w:rPr>
-        <w:t>Открыть дверь</w:t>
-      </w:r>
-    </w:p>
-    <w:p>
-      <w:pPr>
-        <w:pStyle w:val="a3"/>
-        <w:numPr>
-          <w:ilvl w:val="0"/>
-          <w:numId w:val="8"/>
-        </w:numPr>
-        <w:rPr>
-          <w:rFonts w:ascii="Times New Roman" w:hAnsi="Times New Roman" w:cs="Times New Roman"/>
-          <w:sz w:val="28"/>
-          <w:szCs w:val="28"/>
-        </w:rPr>
-      </w:pPr>
-      <w:r>
-        <w:rPr>
-          <w:rFonts w:ascii="Times New Roman" w:hAnsi="Times New Roman" w:cs="Times New Roman"/>
-          <w:sz w:val="28"/>
-          <w:szCs w:val="28"/>
-        </w:rPr>
-        <w:t>Подняться на 1-й этаж</w:t>
-      </w:r>
-    </w:p>
-    <w:p>
-      <w:pPr>
-        <w:pStyle w:val="a3"/>
-        <w:numPr>
-          <w:ilvl w:val="0"/>
-          <w:numId w:val="8"/>
-        </w:numPr>
-        <w:rPr>
-          <w:rFonts w:ascii="Times New Roman" w:hAnsi="Times New Roman" w:cs="Times New Roman"/>
-          <w:sz w:val="28"/>
-          <w:szCs w:val="28"/>
-        </w:rPr>
-      </w:pPr>
-      <w:r>
-        <w:rPr>
-          <w:rFonts w:ascii="Times New Roman" w:hAnsi="Times New Roman" w:cs="Times New Roman"/>
-          <w:sz w:val="28"/>
-          <w:szCs w:val="28"/>
-        </w:rPr>
-        <w:t>Попытаться о</w:t>
-      </w:r>
-      <w:r>
-        <w:rPr>
-          <w:rFonts w:ascii="Times New Roman" w:hAnsi="Times New Roman" w:cs="Times New Roman"/>
-          <w:sz w:val="28"/>
-          <w:szCs w:val="28"/>
-        </w:rPr>
-        <w:t>ткрыть дверь</w:t>
-      </w:r>
-    </w:p>
-    <w:p>
-      <w:pPr>
-        <w:pStyle w:val="a3"/>
-        <w:numPr>
-          <w:ilvl w:val="0"/>
-          <w:numId w:val="8"/>
-        </w:numPr>
-        <w:rPr>
-          <w:rFonts w:ascii="Times New Roman" w:hAnsi="Times New Roman" w:cs="Times New Roman"/>
-          <w:sz w:val="28"/>
-          <w:szCs w:val="28"/>
-        </w:rPr>
-      </w:pPr>
-      <w:r>
-        <w:rPr>
-          <w:rFonts w:ascii="Times New Roman" w:hAnsi="Times New Roman" w:cs="Times New Roman"/>
-          <w:sz w:val="28"/>
-          <w:szCs w:val="28"/>
-        </w:rPr>
-        <w:t>Подняться на 2-й этаж</w:t>
-      </w:r>
-    </w:p>
-    <w:p>
-      <w:pPr>
-        <w:pStyle w:val="a3"/>
-        <w:numPr>
-          <w:ilvl w:val="0"/>
-          <w:numId w:val="8"/>
-        </w:numPr>
-        <w:rPr>
-          <w:rFonts w:ascii="Times New Roman" w:hAnsi="Times New Roman" w:cs="Times New Roman"/>
-          <w:sz w:val="28"/>
-          <w:szCs w:val="28"/>
-        </w:rPr>
-      </w:pPr>
-      <w:r>
-        <w:rPr>
-          <w:rFonts w:ascii="Times New Roman" w:hAnsi="Times New Roman" w:cs="Times New Roman"/>
-          <w:sz w:val="28"/>
-          <w:szCs w:val="28"/>
-        </w:rPr>
-        <w:t>Открыть дверь</w:t>
-      </w:r>
       <w:bookmarkStart w:id="0" w:name="_GoBack"/>
       <w:bookmarkEnd w:id="0"/>
     </w:p>
@@ -1414,6 +1208,168 @@
         <w:pStyle w:val="a3"/>
         <w:numPr>
           <w:ilvl w:val="0"/>
+          <w:numId w:val="8"/>
+        </w:numPr>
+        <w:rPr>
+          <w:rFonts w:ascii="Times New Roman" w:hAnsi="Times New Roman" w:cs="Times New Roman"/>
+          <w:sz w:val="28"/>
+          <w:szCs w:val="28"/>
+        </w:rPr>
+      </w:pPr>
+      <w:r>
+        <w:rPr>
+          <w:rFonts w:ascii="Times New Roman" w:hAnsi="Times New Roman" w:cs="Times New Roman"/>
+          <w:sz w:val="28"/>
+          <w:szCs w:val="28"/>
+        </w:rPr>
+        <w:t>Взять фонарик</w:t>
+      </w:r>
+    </w:p>
+    <w:p>
+      <w:pPr>
+        <w:pStyle w:val="a3"/>
+        <w:numPr>
+          <w:ilvl w:val="0"/>
+          <w:numId w:val="8"/>
+        </w:numPr>
+        <w:rPr>
+          <w:rFonts w:ascii="Times New Roman" w:hAnsi="Times New Roman" w:cs="Times New Roman"/>
+          <w:sz w:val="28"/>
+          <w:szCs w:val="28"/>
+        </w:rPr>
+      </w:pPr>
+      <w:r>
+        <w:rPr>
+          <w:rFonts w:ascii="Times New Roman" w:hAnsi="Times New Roman" w:cs="Times New Roman"/>
+          <w:sz w:val="28"/>
+          <w:szCs w:val="28"/>
+        </w:rPr>
+        <w:t>Идти в соседнюю комнату</w:t>
+      </w:r>
+    </w:p>
+    <w:p>
+      <w:pPr>
+        <w:pStyle w:val="a3"/>
+        <w:numPr>
+          <w:ilvl w:val="0"/>
+          <w:numId w:val="8"/>
+        </w:numPr>
+        <w:rPr>
+          <w:rFonts w:ascii="Times New Roman" w:hAnsi="Times New Roman" w:cs="Times New Roman"/>
+          <w:sz w:val="28"/>
+          <w:szCs w:val="28"/>
+        </w:rPr>
+      </w:pPr>
+      <w:r>
+        <w:rPr>
+          <w:rFonts w:ascii="Times New Roman" w:hAnsi="Times New Roman" w:cs="Times New Roman"/>
+          <w:sz w:val="28"/>
+          <w:szCs w:val="28"/>
+        </w:rPr>
+        <w:t>Сфотографировать план этажа</w:t>
+      </w:r>
+    </w:p>
+    <w:p>
+      <w:pPr>
+        <w:pStyle w:val="a3"/>
+        <w:numPr>
+          <w:ilvl w:val="0"/>
+          <w:numId w:val="8"/>
+        </w:numPr>
+        <w:rPr>
+          <w:rFonts w:ascii="Times New Roman" w:hAnsi="Times New Roman" w:cs="Times New Roman"/>
+          <w:sz w:val="28"/>
+          <w:szCs w:val="28"/>
+        </w:rPr>
+      </w:pPr>
+      <w:r>
+        <w:rPr>
+          <w:rFonts w:ascii="Times New Roman" w:hAnsi="Times New Roman" w:cs="Times New Roman"/>
+          <w:sz w:val="28"/>
+          <w:szCs w:val="28"/>
+        </w:rPr>
+        <w:t>Найти ключ от выхода на лестничную клетку</w:t>
+      </w:r>
+    </w:p>
+    <w:p>
+      <w:pPr>
+        <w:pStyle w:val="a3"/>
+        <w:numPr>
+          <w:ilvl w:val="0"/>
+          <w:numId w:val="8"/>
+        </w:numPr>
+        <w:rPr>
+          <w:rFonts w:ascii="Times New Roman" w:hAnsi="Times New Roman" w:cs="Times New Roman"/>
+          <w:sz w:val="28"/>
+          <w:szCs w:val="28"/>
+        </w:rPr>
+      </w:pPr>
+      <w:r>
+        <w:rPr>
+          <w:rFonts w:ascii="Times New Roman" w:hAnsi="Times New Roman" w:cs="Times New Roman"/>
+          <w:sz w:val="28"/>
+          <w:szCs w:val="28"/>
+        </w:rPr>
+        <w:t>Открыть дверь</w:t>
+      </w:r>
+    </w:p>
+    <w:p>
+      <w:pPr>
+        <w:pStyle w:val="a3"/>
+        <w:numPr>
+          <w:ilvl w:val="0"/>
+          <w:numId w:val="8"/>
+        </w:numPr>
+        <w:rPr>
+          <w:rFonts w:ascii="Times New Roman" w:hAnsi="Times New Roman" w:cs="Times New Roman"/>
+          <w:sz w:val="28"/>
+          <w:szCs w:val="28"/>
+        </w:rPr>
+      </w:pPr>
+      <w:r>
+        <w:rPr>
+          <w:rFonts w:ascii="Times New Roman" w:hAnsi="Times New Roman" w:cs="Times New Roman"/>
+          <w:sz w:val="28"/>
+          <w:szCs w:val="28"/>
+        </w:rPr>
+        <w:t xml:space="preserve">Подняться </w:t>
+      </w:r>
+      <w:r>
+        <w:rPr>
+          <w:rFonts w:ascii="Times New Roman" w:hAnsi="Times New Roman" w:cs="Times New Roman"/>
+          <w:sz w:val="28"/>
+          <w:szCs w:val="28"/>
+        </w:rPr>
+        <w:t>наверх</w:t>
+      </w:r>
+    </w:p>
+    <w:p>
+      <w:pPr>
+        <w:pStyle w:val="a3"/>
+        <w:numPr>
+          <w:ilvl w:val="0"/>
+          <w:numId w:val="8"/>
+        </w:numPr>
+        <w:rPr>
+          <w:rFonts w:ascii="Times New Roman" w:hAnsi="Times New Roman" w:cs="Times New Roman"/>
+          <w:sz w:val="28"/>
+          <w:szCs w:val="28"/>
+        </w:rPr>
+      </w:pPr>
+      <w:r>
+        <w:rPr>
+          <w:rFonts w:ascii="Times New Roman" w:hAnsi="Times New Roman" w:cs="Times New Roman"/>
+          <w:sz w:val="28"/>
+          <w:szCs w:val="28"/>
+        </w:rPr>
+        <w:t>Выйти в коридор</w:t>
+      </w:r>
+    </w:p>
+    <w:p>
+      <w:pPr>
+        <w:pStyle w:val="a3"/>
+        <w:numPr>
+          <w:ilvl w:val="0"/>
           <w:numId w:val="4"/>
         </w:numPr>
         <w:rPr>
@@ -1444,6 +1400,16 @@
           <w:szCs w:val="28"/>
           <w:u w:val="single"/>
         </w:rPr>
+        <w:t xml:space="preserve"> и холл 2-го этажа</w:t>
+      </w:r>
+      <w:r>
+        <w:rPr>
+          <w:rFonts w:ascii="Times New Roman" w:hAnsi="Times New Roman" w:cs="Times New Roman"/>
+          <w:i/>
+          <w:sz w:val="28"/>
+          <w:szCs w:val="28"/>
+          <w:u w:val="single"/>
+        </w:rPr>
         <w:t>:</w:t>
       </w:r>
     </w:p>
@@ -1488,6 +1454,28 @@
           <w:sz w:val="28"/>
           <w:szCs w:val="28"/>
         </w:rPr>
+        <w:t>Посмотреть кат-сцену с убийцей</w:t>
+      </w:r>
+    </w:p>
+    <w:p>
+      <w:pPr>
+        <w:pStyle w:val="a3"/>
+        <w:numPr>
+          <w:ilvl w:val="0"/>
+          <w:numId w:val="9"/>
+        </w:numPr>
+        <w:rPr>
+          <w:rFonts w:ascii="Times New Roman" w:hAnsi="Times New Roman" w:cs="Times New Roman"/>
+          <w:sz w:val="28"/>
+          <w:szCs w:val="28"/>
+        </w:rPr>
+      </w:pPr>
+      <w:r>
+        <w:rPr>
+          <w:rFonts w:ascii="Times New Roman" w:hAnsi="Times New Roman" w:cs="Times New Roman"/>
+          <w:sz w:val="28"/>
+          <w:szCs w:val="28"/>
+        </w:rPr>
         <w:t>Пройти мимо убийцы используя укрытия</w:t>
       </w:r>
     </w:p>
@@ -1532,7 +1520,7 @@
           <w:sz w:val="28"/>
           <w:szCs w:val="28"/>
         </w:rPr>
-        <w:t>Найти вентиляцию или осмотреть комнату (сфотографировать пригласительное письмо гостя и его документы)</w:t>
+        <w:t>Найти вентиляцию</w:t>
       </w:r>
     </w:p>
     <w:p>
@@ -1576,6 +1564,28 @@
           <w:sz w:val="28"/>
           <w:szCs w:val="28"/>
         </w:rPr>
+        <w:t>Услышать приближающуюся угрозу</w:t>
+      </w:r>
+    </w:p>
+    <w:p>
+      <w:pPr>
+        <w:pStyle w:val="a3"/>
+        <w:numPr>
+          <w:ilvl w:val="0"/>
+          <w:numId w:val="9"/>
+        </w:numPr>
+        <w:rPr>
+          <w:rFonts w:ascii="Times New Roman" w:hAnsi="Times New Roman" w:cs="Times New Roman"/>
+          <w:sz w:val="28"/>
+          <w:szCs w:val="28"/>
+        </w:rPr>
+      </w:pPr>
+      <w:r>
+        <w:rPr>
+          <w:rFonts w:ascii="Times New Roman" w:hAnsi="Times New Roman" w:cs="Times New Roman"/>
+          <w:sz w:val="28"/>
+          <w:szCs w:val="28"/>
+        </w:rPr>
         <w:t>Спрятаться в шкафу</w:t>
       </w:r>
     </w:p>
@@ -1642,15 +1652,15 @@
           <w:sz w:val="28"/>
           <w:szCs w:val="28"/>
         </w:rPr>
-        <w:t xml:space="preserve">Найти вентиляцию или осмотреть комнату (сфотографировать убитых гостей, их документы и </w:t>
-      </w:r>
-      <w:r>
-        <w:rPr>
-          <w:rFonts w:ascii="Times New Roman" w:hAnsi="Times New Roman" w:cs="Times New Roman"/>
-          <w:sz w:val="28"/>
-          <w:szCs w:val="28"/>
-        </w:rPr>
-        <w:t>пригласительные письма)</w:t>
+        <w:t>Вернуться в</w:t>
+      </w:r>
+      <w:r>
+        <w:rPr>
+          <w:rFonts w:ascii="Times New Roman" w:hAnsi="Times New Roman" w:cs="Times New Roman"/>
+          <w:sz w:val="28"/>
+          <w:szCs w:val="28"/>
+        </w:rPr>
+        <w:t xml:space="preserve"> вентиляцию </w:t>
       </w:r>
     </w:p>
     <w:p>
@@ -1672,7 +1682,7 @@
           <w:sz w:val="28"/>
           <w:szCs w:val="28"/>
         </w:rPr>
-        <w:t xml:space="preserve"> Пройти по вентиляции в третью комнату гостей</w:t>
+        <w:t>Пройти по вентиляции в третью комнату гостей</w:t>
       </w:r>
     </w:p>
     <w:p>

--- a/Сценарий Survansion.docx
+++ b/Сценарий Survansion.docx
@@ -1200,6 +1200,212 @@
         </w:rPr>
         <w:t>Осмотреть комнату</w:t>
       </w:r>
+    </w:p>
+    <w:p>
+      <w:pPr>
+        <w:pStyle w:val="a3"/>
+        <w:numPr>
+          <w:ilvl w:val="0"/>
+          <w:numId w:val="8"/>
+        </w:numPr>
+        <w:rPr>
+          <w:rFonts w:ascii="Times New Roman" w:hAnsi="Times New Roman" w:cs="Times New Roman"/>
+          <w:sz w:val="28"/>
+          <w:szCs w:val="28"/>
+        </w:rPr>
+      </w:pPr>
+      <w:r>
+        <w:rPr>
+          <w:rFonts w:ascii="Times New Roman" w:hAnsi="Times New Roman" w:cs="Times New Roman"/>
+          <w:sz w:val="28"/>
+          <w:szCs w:val="28"/>
+        </w:rPr>
+        <w:t>Взять фонарик</w:t>
+      </w:r>
+    </w:p>
+    <w:p>
+      <w:pPr>
+        <w:pStyle w:val="a3"/>
+        <w:numPr>
+          <w:ilvl w:val="0"/>
+          <w:numId w:val="8"/>
+        </w:numPr>
+        <w:rPr>
+          <w:rFonts w:ascii="Times New Roman" w:hAnsi="Times New Roman" w:cs="Times New Roman"/>
+          <w:sz w:val="28"/>
+          <w:szCs w:val="28"/>
+        </w:rPr>
+      </w:pPr>
+      <w:r>
+        <w:rPr>
+          <w:rFonts w:ascii="Times New Roman" w:hAnsi="Times New Roman" w:cs="Times New Roman"/>
+          <w:sz w:val="28"/>
+          <w:szCs w:val="28"/>
+        </w:rPr>
+        <w:t>Идти в соседнюю комнату</w:t>
+      </w:r>
+    </w:p>
+    <w:p>
+      <w:pPr>
+        <w:pStyle w:val="a3"/>
+        <w:numPr>
+          <w:ilvl w:val="0"/>
+          <w:numId w:val="8"/>
+        </w:numPr>
+        <w:rPr>
+          <w:rFonts w:ascii="Times New Roman" w:hAnsi="Times New Roman" w:cs="Times New Roman"/>
+          <w:sz w:val="28"/>
+          <w:szCs w:val="28"/>
+        </w:rPr>
+      </w:pPr>
+      <w:r>
+        <w:rPr>
+          <w:rFonts w:ascii="Times New Roman" w:hAnsi="Times New Roman" w:cs="Times New Roman"/>
+          <w:sz w:val="28"/>
+          <w:szCs w:val="28"/>
+        </w:rPr>
+        <w:t>Сфотографировать план этажа</w:t>
+      </w:r>
+    </w:p>
+    <w:p>
+      <w:pPr>
+        <w:pStyle w:val="a3"/>
+        <w:numPr>
+          <w:ilvl w:val="0"/>
+          <w:numId w:val="8"/>
+        </w:numPr>
+        <w:rPr>
+          <w:rFonts w:ascii="Times New Roman" w:hAnsi="Times New Roman" w:cs="Times New Roman"/>
+          <w:sz w:val="28"/>
+          <w:szCs w:val="28"/>
+        </w:rPr>
+      </w:pPr>
+      <w:r>
+        <w:rPr>
+          <w:rFonts w:ascii="Times New Roman" w:hAnsi="Times New Roman" w:cs="Times New Roman"/>
+          <w:sz w:val="28"/>
+          <w:szCs w:val="28"/>
+        </w:rPr>
+        <w:t>Найти ключ от выхода на лестничную клетку</w:t>
+      </w:r>
+    </w:p>
+    <w:p>
+      <w:pPr>
+        <w:pStyle w:val="a3"/>
+        <w:numPr>
+          <w:ilvl w:val="0"/>
+          <w:numId w:val="8"/>
+        </w:numPr>
+        <w:rPr>
+          <w:rFonts w:ascii="Times New Roman" w:hAnsi="Times New Roman" w:cs="Times New Roman"/>
+          <w:sz w:val="28"/>
+          <w:szCs w:val="28"/>
+        </w:rPr>
+      </w:pPr>
+      <w:r>
+        <w:rPr>
+          <w:rFonts w:ascii="Times New Roman" w:hAnsi="Times New Roman" w:cs="Times New Roman"/>
+          <w:sz w:val="28"/>
+          <w:szCs w:val="28"/>
+        </w:rPr>
+        <w:t>Открыть дверь</w:t>
+      </w:r>
+    </w:p>
+    <w:p>
+      <w:pPr>
+        <w:pStyle w:val="a3"/>
+        <w:numPr>
+          <w:ilvl w:val="0"/>
+          <w:numId w:val="8"/>
+        </w:numPr>
+        <w:rPr>
+          <w:rFonts w:ascii="Times New Roman" w:hAnsi="Times New Roman" w:cs="Times New Roman"/>
+          <w:sz w:val="28"/>
+          <w:szCs w:val="28"/>
+        </w:rPr>
+      </w:pPr>
+      <w:r>
+        <w:rPr>
+          <w:rFonts w:ascii="Times New Roman" w:hAnsi="Times New Roman" w:cs="Times New Roman"/>
+          <w:sz w:val="28"/>
+          <w:szCs w:val="28"/>
+        </w:rPr>
+        <w:t>Подняться на 1-й этаж</w:t>
+      </w:r>
+    </w:p>
+    <w:p>
+      <w:pPr>
+        <w:pStyle w:val="a3"/>
+        <w:numPr>
+          <w:ilvl w:val="0"/>
+          <w:numId w:val="8"/>
+        </w:numPr>
+        <w:rPr>
+          <w:rFonts w:ascii="Times New Roman" w:hAnsi="Times New Roman" w:cs="Times New Roman"/>
+          <w:sz w:val="28"/>
+          <w:szCs w:val="28"/>
+        </w:rPr>
+      </w:pPr>
+      <w:r>
+        <w:rPr>
+          <w:rFonts w:ascii="Times New Roman" w:hAnsi="Times New Roman" w:cs="Times New Roman"/>
+          <w:sz w:val="28"/>
+          <w:szCs w:val="28"/>
+        </w:rPr>
+        <w:t>Попытаться о</w:t>
+      </w:r>
+      <w:r>
+        <w:rPr>
+          <w:rFonts w:ascii="Times New Roman" w:hAnsi="Times New Roman" w:cs="Times New Roman"/>
+          <w:sz w:val="28"/>
+          <w:szCs w:val="28"/>
+        </w:rPr>
+        <w:t>ткрыть дверь</w:t>
+      </w:r>
+    </w:p>
+    <w:p>
+      <w:pPr>
+        <w:pStyle w:val="a3"/>
+        <w:numPr>
+          <w:ilvl w:val="0"/>
+          <w:numId w:val="8"/>
+        </w:numPr>
+        <w:rPr>
+          <w:rFonts w:ascii="Times New Roman" w:hAnsi="Times New Roman" w:cs="Times New Roman"/>
+          <w:sz w:val="28"/>
+          <w:szCs w:val="28"/>
+        </w:rPr>
+      </w:pPr>
+      <w:r>
+        <w:rPr>
+          <w:rFonts w:ascii="Times New Roman" w:hAnsi="Times New Roman" w:cs="Times New Roman"/>
+          <w:sz w:val="28"/>
+          <w:szCs w:val="28"/>
+        </w:rPr>
+        <w:t>Подняться на 2-й этаж</w:t>
+      </w:r>
+    </w:p>
+    <w:p>
+      <w:pPr>
+        <w:pStyle w:val="a3"/>
+        <w:numPr>
+          <w:ilvl w:val="0"/>
+          <w:numId w:val="8"/>
+        </w:numPr>
+        <w:rPr>
+          <w:rFonts w:ascii="Times New Roman" w:hAnsi="Times New Roman" w:cs="Times New Roman"/>
+          <w:sz w:val="28"/>
+          <w:szCs w:val="28"/>
+        </w:rPr>
+      </w:pPr>
+      <w:r>
+        <w:rPr>
+          <w:rFonts w:ascii="Times New Roman" w:hAnsi="Times New Roman" w:cs="Times New Roman"/>
+          <w:sz w:val="28"/>
+          <w:szCs w:val="28"/>
+        </w:rPr>
+        <w:t>Открыть дверь</w:t>
+      </w:r>
       <w:bookmarkStart w:id="0" w:name="_GoBack"/>
       <w:bookmarkEnd w:id="0"/>
     </w:p>
@@ -1208,168 +1414,6 @@
         <w:pStyle w:val="a3"/>
         <w:numPr>
           <w:ilvl w:val="0"/>
-          <w:numId w:val="8"/>
-        </w:numPr>
-        <w:rPr>
-          <w:rFonts w:ascii="Times New Roman" w:hAnsi="Times New Roman" w:cs="Times New Roman"/>
-          <w:sz w:val="28"/>
-          <w:szCs w:val="28"/>
-        </w:rPr>
-      </w:pPr>
-      <w:r>
-        <w:rPr>
-          <w:rFonts w:ascii="Times New Roman" w:hAnsi="Times New Roman" w:cs="Times New Roman"/>
-          <w:sz w:val="28"/>
-          <w:szCs w:val="28"/>
-        </w:rPr>
-        <w:t>Взять фонарик</w:t>
-      </w:r>
-    </w:p>
-    <w:p>
-      <w:pPr>
-        <w:pStyle w:val="a3"/>
-        <w:numPr>
-          <w:ilvl w:val="0"/>
-          <w:numId w:val="8"/>
-        </w:numPr>
-        <w:rPr>
-          <w:rFonts w:ascii="Times New Roman" w:hAnsi="Times New Roman" w:cs="Times New Roman"/>
-          <w:sz w:val="28"/>
-          <w:szCs w:val="28"/>
-        </w:rPr>
-      </w:pPr>
-      <w:r>
-        <w:rPr>
-          <w:rFonts w:ascii="Times New Roman" w:hAnsi="Times New Roman" w:cs="Times New Roman"/>
-          <w:sz w:val="28"/>
-          <w:szCs w:val="28"/>
-        </w:rPr>
-        <w:t>Идти в соседнюю комнату</w:t>
-      </w:r>
-    </w:p>
-    <w:p>
-      <w:pPr>
-        <w:pStyle w:val="a3"/>
-        <w:numPr>
-          <w:ilvl w:val="0"/>
-          <w:numId w:val="8"/>
-        </w:numPr>
-        <w:rPr>
-          <w:rFonts w:ascii="Times New Roman" w:hAnsi="Times New Roman" w:cs="Times New Roman"/>
-          <w:sz w:val="28"/>
-          <w:szCs w:val="28"/>
-        </w:rPr>
-      </w:pPr>
-      <w:r>
-        <w:rPr>
-          <w:rFonts w:ascii="Times New Roman" w:hAnsi="Times New Roman" w:cs="Times New Roman"/>
-          <w:sz w:val="28"/>
-          <w:szCs w:val="28"/>
-        </w:rPr>
-        <w:t>Сфотографировать план этажа</w:t>
-      </w:r>
-    </w:p>
-    <w:p>
-      <w:pPr>
-        <w:pStyle w:val="a3"/>
-        <w:numPr>
-          <w:ilvl w:val="0"/>
-          <w:numId w:val="8"/>
-        </w:numPr>
-        <w:rPr>
-          <w:rFonts w:ascii="Times New Roman" w:hAnsi="Times New Roman" w:cs="Times New Roman"/>
-          <w:sz w:val="28"/>
-          <w:szCs w:val="28"/>
-        </w:rPr>
-      </w:pPr>
-      <w:r>
-        <w:rPr>
-          <w:rFonts w:ascii="Times New Roman" w:hAnsi="Times New Roman" w:cs="Times New Roman"/>
-          <w:sz w:val="28"/>
-          <w:szCs w:val="28"/>
-        </w:rPr>
-        <w:t>Найти ключ от выхода на лестничную клетку</w:t>
-      </w:r>
-    </w:p>
-    <w:p>
-      <w:pPr>
-        <w:pStyle w:val="a3"/>
-        <w:numPr>
-          <w:ilvl w:val="0"/>
-          <w:numId w:val="8"/>
-        </w:numPr>
-        <w:rPr>
-          <w:rFonts w:ascii="Times New Roman" w:hAnsi="Times New Roman" w:cs="Times New Roman"/>
-          <w:sz w:val="28"/>
-          <w:szCs w:val="28"/>
-        </w:rPr>
-      </w:pPr>
-      <w:r>
-        <w:rPr>
-          <w:rFonts w:ascii="Times New Roman" w:hAnsi="Times New Roman" w:cs="Times New Roman"/>
-          <w:sz w:val="28"/>
-          <w:szCs w:val="28"/>
-        </w:rPr>
-        <w:t>Открыть дверь</w:t>
-      </w:r>
-    </w:p>
-    <w:p>
-      <w:pPr>
-        <w:pStyle w:val="a3"/>
-        <w:numPr>
-          <w:ilvl w:val="0"/>
-          <w:numId w:val="8"/>
-        </w:numPr>
-        <w:rPr>
-          <w:rFonts w:ascii="Times New Roman" w:hAnsi="Times New Roman" w:cs="Times New Roman"/>
-          <w:sz w:val="28"/>
-          <w:szCs w:val="28"/>
-        </w:rPr>
-      </w:pPr>
-      <w:r>
-        <w:rPr>
-          <w:rFonts w:ascii="Times New Roman" w:hAnsi="Times New Roman" w:cs="Times New Roman"/>
-          <w:sz w:val="28"/>
-          <w:szCs w:val="28"/>
-        </w:rPr>
-        <w:t xml:space="preserve">Подняться </w:t>
-      </w:r>
-      <w:r>
-        <w:rPr>
-          <w:rFonts w:ascii="Times New Roman" w:hAnsi="Times New Roman" w:cs="Times New Roman"/>
-          <w:sz w:val="28"/>
-          <w:szCs w:val="28"/>
-        </w:rPr>
-        <w:t>наверх</w:t>
-      </w:r>
-    </w:p>
-    <w:p>
-      <w:pPr>
-        <w:pStyle w:val="a3"/>
-        <w:numPr>
-          <w:ilvl w:val="0"/>
-          <w:numId w:val="8"/>
-        </w:numPr>
-        <w:rPr>
-          <w:rFonts w:ascii="Times New Roman" w:hAnsi="Times New Roman" w:cs="Times New Roman"/>
-          <w:sz w:val="28"/>
-          <w:szCs w:val="28"/>
-        </w:rPr>
-      </w:pPr>
-      <w:r>
-        <w:rPr>
-          <w:rFonts w:ascii="Times New Roman" w:hAnsi="Times New Roman" w:cs="Times New Roman"/>
-          <w:sz w:val="28"/>
-          <w:szCs w:val="28"/>
-        </w:rPr>
-        <w:t>Выйти в коридор</w:t>
-      </w:r>
-    </w:p>
-    <w:p>
-      <w:pPr>
-        <w:pStyle w:val="a3"/>
-        <w:numPr>
-          <w:ilvl w:val="0"/>
           <w:numId w:val="4"/>
         </w:numPr>
         <w:rPr>
@@ -1400,16 +1444,6 @@
           <w:szCs w:val="28"/>
           <w:u w:val="single"/>
         </w:rPr>
-        <w:t xml:space="preserve"> и холл 2-го этажа</w:t>
-      </w:r>
-      <w:r>
-        <w:rPr>
-          <w:rFonts w:ascii="Times New Roman" w:hAnsi="Times New Roman" w:cs="Times New Roman"/>
-          <w:i/>
-          <w:sz w:val="28"/>
-          <w:szCs w:val="28"/>
-          <w:u w:val="single"/>
-        </w:rPr>
         <w:t>:</w:t>
       </w:r>
     </w:p>
@@ -1454,7 +1488,7 @@
           <w:sz w:val="28"/>
           <w:szCs w:val="28"/>
         </w:rPr>
-        <w:t>Посмотреть кат-сцену с убийцей</w:t>
+        <w:t>Пройти мимо убийцы используя укрытия</w:t>
       </w:r>
     </w:p>
     <w:p>
@@ -1476,7 +1510,7 @@
           <w:sz w:val="28"/>
           <w:szCs w:val="28"/>
         </w:rPr>
-        <w:t>Пройти мимо убийцы используя укрытия</w:t>
+        <w:t>Зайти в комнату для гостей</w:t>
       </w:r>
     </w:p>
     <w:p>
@@ -1498,7 +1532,7 @@
           <w:sz w:val="28"/>
           <w:szCs w:val="28"/>
         </w:rPr>
-        <w:t>Зайти в комнату для гостей</w:t>
+        <w:t>Найти вентиляцию или осмотреть комнату (сфотографировать пригласительное письмо гостя и его документы)</w:t>
       </w:r>
     </w:p>
     <w:p>
@@ -1520,7 +1554,7 @@
           <w:sz w:val="28"/>
           <w:szCs w:val="28"/>
         </w:rPr>
-        <w:t>Найти вентиляцию</w:t>
+        <w:t>Пройти по вентиляции во вторую комнату гостей</w:t>
       </w:r>
     </w:p>
     <w:p>
@@ -1542,7 +1576,7 @@
           <w:sz w:val="28"/>
           <w:szCs w:val="28"/>
         </w:rPr>
-        <w:t>Пройти по вентиляции во вторую комнату гостей</w:t>
+        <w:t>Спрятаться в шкафу</w:t>
       </w:r>
     </w:p>
     <w:p>
@@ -1564,7 +1598,7 @@
           <w:sz w:val="28"/>
           <w:szCs w:val="28"/>
         </w:rPr>
-        <w:t>Услышать приближающуюся угрозу</w:t>
+        <w:t>Дождаться пока зашедших гостей найдёт убийца</w:t>
       </w:r>
     </w:p>
     <w:p>
@@ -1586,7 +1620,7 @@
           <w:sz w:val="28"/>
           <w:szCs w:val="28"/>
         </w:rPr>
-        <w:t>Спрятаться в шкафу</w:t>
+        <w:t>Осмотреть гостей</w:t>
       </w:r>
     </w:p>
     <w:p>
@@ -1608,7 +1642,15 @@
           <w:sz w:val="28"/>
           <w:szCs w:val="28"/>
         </w:rPr>
-        <w:t>Дождаться пока зашедших гостей найдёт убийца</w:t>
+        <w:t xml:space="preserve">Найти вентиляцию или осмотреть комнату (сфотографировать убитых гостей, их документы и </w:t>
+      </w:r>
+      <w:r>
+        <w:rPr>
+          <w:rFonts w:ascii="Times New Roman" w:hAnsi="Times New Roman" w:cs="Times New Roman"/>
+          <w:sz w:val="28"/>
+          <w:szCs w:val="28"/>
+        </w:rPr>
+        <w:t>пригласительные письма)</w:t>
       </w:r>
     </w:p>
     <w:p>
@@ -1630,59 +1672,7 @@
           <w:sz w:val="28"/>
           <w:szCs w:val="28"/>
         </w:rPr>
-        <w:t>Осмотреть гостей</w:t>
-      </w:r>
-    </w:p>
-    <w:p>
-      <w:pPr>
-        <w:pStyle w:val="a3"/>
-        <w:numPr>
-          <w:ilvl w:val="0"/>
-          <w:numId w:val="9"/>
-        </w:numPr>
-        <w:rPr>
-          <w:rFonts w:ascii="Times New Roman" w:hAnsi="Times New Roman" w:cs="Times New Roman"/>
-          <w:sz w:val="28"/>
-          <w:szCs w:val="28"/>
-        </w:rPr>
-      </w:pPr>
-      <w:r>
-        <w:rPr>
-          <w:rFonts w:ascii="Times New Roman" w:hAnsi="Times New Roman" w:cs="Times New Roman"/>
-          <w:sz w:val="28"/>
-          <w:szCs w:val="28"/>
-        </w:rPr>
-        <w:t>Вернуться в</w:t>
-      </w:r>
-      <w:r>
-        <w:rPr>
-          <w:rFonts w:ascii="Times New Roman" w:hAnsi="Times New Roman" w:cs="Times New Roman"/>
-          <w:sz w:val="28"/>
-          <w:szCs w:val="28"/>
-        </w:rPr>
-        <w:t xml:space="preserve"> вентиляцию </w:t>
-      </w:r>
-    </w:p>
-    <w:p>
-      <w:pPr>
-        <w:pStyle w:val="a3"/>
-        <w:numPr>
-          <w:ilvl w:val="0"/>
-          <w:numId w:val="9"/>
-        </w:numPr>
-        <w:rPr>
-          <w:rFonts w:ascii="Times New Roman" w:hAnsi="Times New Roman" w:cs="Times New Roman"/>
-          <w:sz w:val="28"/>
-          <w:szCs w:val="28"/>
-        </w:rPr>
-      </w:pPr>
-      <w:r>
-        <w:rPr>
-          <w:rFonts w:ascii="Times New Roman" w:hAnsi="Times New Roman" w:cs="Times New Roman"/>
-          <w:sz w:val="28"/>
-          <w:szCs w:val="28"/>
-        </w:rPr>
-        <w:t>Пройти по вентиляции в третью комнату гостей</w:t>
+        <w:t xml:space="preserve"> Пройти по вентиляции в третью комнату гостей</w:t>
       </w:r>
     </w:p>
     <w:p>

--- a/Сценарий Survansion.docx
+++ b/Сценарий Survansion.docx
@@ -1,6 +1,6 @@
 
 <file path=word/document.xml><?xml version="1.0" encoding="utf-8"?>
-<w:document xmlns:wpc="http://schemas.microsoft.com/office/word/2010/wordprocessingCanvas" xmlns:mc="http://schemas.openxmlformats.org/markup-compatibility/2006" xmlns:o="urn:schemas-microsoft-com:office:office" xmlns:r="http://schemas.openxmlformats.org/officeDocument/2006/relationships" xmlns:m="http://schemas.openxmlformats.org/officeDocument/2006/math" xmlns:v="urn:schemas-microsoft-com:vml" xmlns:wp14="http://schemas.microsoft.com/office/word/2010/wordprocessingDrawing" xmlns:wp="http://schemas.openxmlformats.org/drawingml/2006/wordprocessingDrawing" xmlns:w10="urn:schemas-microsoft-com:office:word" xmlns:w="http://schemas.openxmlformats.org/wordprocessingml/2006/main" xmlns:w14="http://schemas.microsoft.com/office/word/2010/wordml" xmlns:w15="http://schemas.microsoft.com/office/word/2012/wordml" xmlns:wpg="http://schemas.microsoft.com/office/word/2010/wordprocessingGroup" xmlns:wpi="http://schemas.microsoft.com/office/word/2010/wordprocessingInk" xmlns:wne="http://schemas.microsoft.com/office/word/2006/wordml" xmlns:wps="http://schemas.microsoft.com/office/word/2010/wordprocessingShape" mc:Ignorable="w14 w15 wp14">
+<w:document xmlns:ve="http://schemas.openxmlformats.org/markup-compatibility/2006" xmlns:o="urn:schemas-microsoft-com:office:office" xmlns:r="http://schemas.openxmlformats.org/officeDocument/2006/relationships" xmlns:m="http://schemas.openxmlformats.org/officeDocument/2006/math" xmlns:v="urn:schemas-microsoft-com:vml" xmlns:wp="http://schemas.openxmlformats.org/drawingml/2006/wordprocessingDrawing" xmlns:w10="urn:schemas-microsoft-com:office:word" xmlns:w="http://schemas.openxmlformats.org/wordprocessingml/2006/main" xmlns:wne="http://schemas.microsoft.com/office/word/2006/wordml">
   <w:body>
     <w:p>
       <w:pPr>
@@ -66,14 +66,25 @@
           <w:szCs w:val="28"/>
         </w:rPr>
       </w:pPr>
-      <w:r>
-        <w:rPr>
-          <w:rFonts w:ascii="Times New Roman" w:hAnsi="Times New Roman" w:cs="Times New Roman"/>
-          <w:i/>
-          <w:sz w:val="28"/>
-          <w:szCs w:val="28"/>
-        </w:rPr>
-        <w:t xml:space="preserve">Вивиан </w:t>
+      <w:proofErr w:type="spellStart"/>
+      <w:r>
+        <w:rPr>
+          <w:rFonts w:ascii="Times New Roman" w:hAnsi="Times New Roman" w:cs="Times New Roman"/>
+          <w:i/>
+          <w:sz w:val="28"/>
+          <w:szCs w:val="28"/>
+        </w:rPr>
+        <w:t>Вивиан</w:t>
+      </w:r>
+      <w:proofErr w:type="spellEnd"/>
+      <w:r>
+        <w:rPr>
+          <w:rFonts w:ascii="Times New Roman" w:hAnsi="Times New Roman" w:cs="Times New Roman"/>
+          <w:i/>
+          <w:sz w:val="28"/>
+          <w:szCs w:val="28"/>
+        </w:rPr>
+        <w:t xml:space="preserve"> </w:t>
       </w:r>
       <w:proofErr w:type="spellStart"/>
       <w:r>
@@ -3871,16 +3882,7 @@
           <w:sz w:val="28"/>
           <w:szCs w:val="28"/>
         </w:rPr>
-        <w:t xml:space="preserve">Локация: </w:t>
-      </w:r>
-      <w:r>
-        <w:rPr>
-          <w:rFonts w:ascii="Times New Roman" w:hAnsi="Times New Roman" w:cs="Times New Roman"/>
-          <w:i/>
-          <w:sz w:val="28"/>
-          <w:szCs w:val="28"/>
-        </w:rPr>
-        <w:t>Банкетный зал</w:t>
+        <w:t>Локация: Банкетный зал</w:t>
       </w:r>
     </w:p>
     <w:p>
@@ -4145,7 +4147,23 @@
           <w:sz w:val="28"/>
           <w:szCs w:val="28"/>
         </w:rPr>
-        <w:t>, ваша задача сейчас встать в тот угол и фотографировать гостей. Постарайтесь сделать интересные и красивые снимки.</w:t>
+        <w:t xml:space="preserve">, ваша задача сейчас </w:t>
+      </w:r>
+      <w:r>
+        <w:rPr>
+          <w:rFonts w:ascii="Times New Roman" w:hAnsi="Times New Roman" w:cs="Times New Roman"/>
+          <w:sz w:val="28"/>
+          <w:szCs w:val="28"/>
+        </w:rPr>
+        <w:t>взять камеру</w:t>
+      </w:r>
+      <w:r>
+        <w:rPr>
+          <w:rFonts w:ascii="Times New Roman" w:hAnsi="Times New Roman" w:cs="Times New Roman"/>
+          <w:sz w:val="28"/>
+          <w:szCs w:val="28"/>
+        </w:rPr>
+        <w:t xml:space="preserve"> и фотографировать гостей. Постарайтесь сделать интересные и красивые снимки.</w:t>
       </w:r>
       <w:r>
         <w:rPr>
@@ -5125,8 +5143,8 @@
 </file>
 
 <file path=word/numbering.xml><?xml version="1.0" encoding="utf-8"?>
-<w:numbering xmlns:wpc="http://schemas.microsoft.com/office/word/2010/wordprocessingCanvas" xmlns:mc="http://schemas.openxmlformats.org/markup-compatibility/2006" xmlns:o="urn:schemas-microsoft-com:office:office" xmlns:r="http://schemas.openxmlformats.org/officeDocument/2006/relationships" xmlns:m="http://schemas.openxmlformats.org/officeDocument/2006/math" xmlns:v="urn:schemas-microsoft-com:vml" xmlns:wp14="http://schemas.microsoft.com/office/word/2010/wordprocessingDrawing" xmlns:wp="http://schemas.openxmlformats.org/drawingml/2006/wordprocessingDrawing" xmlns:w10="urn:schemas-microsoft-com:office:word" xmlns:w="http://schemas.openxmlformats.org/wordprocessingml/2006/main" xmlns:w14="http://schemas.microsoft.com/office/word/2010/wordml" xmlns:w15="http://schemas.microsoft.com/office/word/2012/wordml" xmlns:wpg="http://schemas.microsoft.com/office/word/2010/wordprocessingGroup" xmlns:wpi="http://schemas.microsoft.com/office/word/2010/wordprocessingInk" xmlns:wne="http://schemas.microsoft.com/office/word/2006/wordml" xmlns:wps="http://schemas.microsoft.com/office/word/2010/wordprocessingShape" mc:Ignorable="w14 w15 wp14">
-  <w:abstractNum w:abstractNumId="0" w15:restartNumberingAfterBreak="0">
+<w:numbering xmlns:ve="http://schemas.openxmlformats.org/markup-compatibility/2006" xmlns:o="urn:schemas-microsoft-com:office:office" xmlns:r="http://schemas.openxmlformats.org/officeDocument/2006/relationships" xmlns:m="http://schemas.openxmlformats.org/officeDocument/2006/math" xmlns:v="urn:schemas-microsoft-com:vml" xmlns:wp="http://schemas.openxmlformats.org/drawingml/2006/wordprocessingDrawing" xmlns:w10="urn:schemas-microsoft-com:office:word" xmlns:w="http://schemas.openxmlformats.org/wordprocessingml/2006/main" xmlns:wne="http://schemas.microsoft.com/office/word/2006/wordml">
+  <w:abstractNum w:abstractNumId="0">
     <w:nsid w:val="08637A67"/>
     <w:multiLevelType w:val="hybridMultilevel"/>
     <w:tmpl w:val="3CE6D344"/>
@@ -5215,7 +5233,7 @@
       </w:pPr>
     </w:lvl>
   </w:abstractNum>
-  <w:abstractNum w:abstractNumId="1" w15:restartNumberingAfterBreak="0">
+  <w:abstractNum w:abstractNumId="1">
     <w:nsid w:val="0CD903B2"/>
     <w:multiLevelType w:val="hybridMultilevel"/>
     <w:tmpl w:val="7298C24C"/>
@@ -5304,7 +5322,7 @@
       </w:pPr>
     </w:lvl>
   </w:abstractNum>
-  <w:abstractNum w:abstractNumId="2" w15:restartNumberingAfterBreak="0">
+  <w:abstractNum w:abstractNumId="2">
     <w:nsid w:val="1039150C"/>
     <w:multiLevelType w:val="hybridMultilevel"/>
     <w:tmpl w:val="4F7CA0AC"/>
@@ -5393,7 +5411,7 @@
       </w:pPr>
     </w:lvl>
   </w:abstractNum>
-  <w:abstractNum w:abstractNumId="3" w15:restartNumberingAfterBreak="0">
+  <w:abstractNum w:abstractNumId="3">
     <w:nsid w:val="131E1C0F"/>
     <w:multiLevelType w:val="hybridMultilevel"/>
     <w:tmpl w:val="D7186058"/>
@@ -5482,7 +5500,7 @@
       </w:pPr>
     </w:lvl>
   </w:abstractNum>
-  <w:abstractNum w:abstractNumId="4" w15:restartNumberingAfterBreak="0">
+  <w:abstractNum w:abstractNumId="4">
     <w:nsid w:val="1D8D7241"/>
     <w:multiLevelType w:val="hybridMultilevel"/>
     <w:tmpl w:val="48E292D2"/>
@@ -5571,7 +5589,7 @@
       </w:pPr>
     </w:lvl>
   </w:abstractNum>
-  <w:abstractNum w:abstractNumId="5" w15:restartNumberingAfterBreak="0">
+  <w:abstractNum w:abstractNumId="5">
     <w:nsid w:val="1FCC092D"/>
     <w:multiLevelType w:val="hybridMultilevel"/>
     <w:tmpl w:val="6C989372"/>
@@ -5660,7 +5678,7 @@
       </w:pPr>
     </w:lvl>
   </w:abstractNum>
-  <w:abstractNum w:abstractNumId="6" w15:restartNumberingAfterBreak="0">
+  <w:abstractNum w:abstractNumId="6">
     <w:nsid w:val="20243866"/>
     <w:multiLevelType w:val="hybridMultilevel"/>
     <w:tmpl w:val="DF78AC0A"/>
@@ -5749,7 +5767,7 @@
       </w:pPr>
     </w:lvl>
   </w:abstractNum>
-  <w:abstractNum w:abstractNumId="7" w15:restartNumberingAfterBreak="0">
+  <w:abstractNum w:abstractNumId="7">
     <w:nsid w:val="228E63B7"/>
     <w:multiLevelType w:val="hybridMultilevel"/>
     <w:tmpl w:val="F1888ED0"/>
@@ -5838,7 +5856,7 @@
       </w:pPr>
     </w:lvl>
   </w:abstractNum>
-  <w:abstractNum w:abstractNumId="8" w15:restartNumberingAfterBreak="0">
+  <w:abstractNum w:abstractNumId="8">
     <w:nsid w:val="24F505D9"/>
     <w:multiLevelType w:val="hybridMultilevel"/>
     <w:tmpl w:val="5C5CC6D8"/>
@@ -5927,7 +5945,7 @@
       </w:pPr>
     </w:lvl>
   </w:abstractNum>
-  <w:abstractNum w:abstractNumId="9" w15:restartNumberingAfterBreak="0">
+  <w:abstractNum w:abstractNumId="9">
     <w:nsid w:val="3C82100A"/>
     <w:multiLevelType w:val="hybridMultilevel"/>
     <w:tmpl w:val="6A06CEDC"/>
@@ -6016,7 +6034,7 @@
       </w:pPr>
     </w:lvl>
   </w:abstractNum>
-  <w:abstractNum w:abstractNumId="10" w15:restartNumberingAfterBreak="0">
+  <w:abstractNum w:abstractNumId="10">
     <w:nsid w:val="510163A6"/>
     <w:multiLevelType w:val="hybridMultilevel"/>
     <w:tmpl w:val="612E907C"/>
@@ -6105,7 +6123,7 @@
       </w:pPr>
     </w:lvl>
   </w:abstractNum>
-  <w:abstractNum w:abstractNumId="11" w15:restartNumberingAfterBreak="0">
+  <w:abstractNum w:abstractNumId="11">
     <w:nsid w:val="57BF7FFC"/>
     <w:multiLevelType w:val="hybridMultilevel"/>
     <w:tmpl w:val="216EDB74"/>
@@ -6194,7 +6212,7 @@
       </w:pPr>
     </w:lvl>
   </w:abstractNum>
-  <w:abstractNum w:abstractNumId="12" w15:restartNumberingAfterBreak="0">
+  <w:abstractNum w:abstractNumId="12">
     <w:nsid w:val="65815856"/>
     <w:multiLevelType w:val="hybridMultilevel"/>
     <w:tmpl w:val="55EE0A32"/>
@@ -6283,7 +6301,7 @@
       </w:pPr>
     </w:lvl>
   </w:abstractNum>
-  <w:abstractNum w:abstractNumId="13" w15:restartNumberingAfterBreak="0">
+  <w:abstractNum w:abstractNumId="13">
     <w:nsid w:val="6CF0100D"/>
     <w:multiLevelType w:val="hybridMultilevel"/>
     <w:tmpl w:val="80ACC89A"/>
@@ -6372,7 +6390,7 @@
       </w:pPr>
     </w:lvl>
   </w:abstractNum>
-  <w:abstractNum w:abstractNumId="14" w15:restartNumberingAfterBreak="0">
+  <w:abstractNum w:abstractNumId="14">
     <w:nsid w:val="7A9909A5"/>
     <w:multiLevelType w:val="hybridMultilevel"/>
     <w:tmpl w:val="B42C80DA"/>
@@ -6461,7 +6479,7 @@
       </w:pPr>
     </w:lvl>
   </w:abstractNum>
-  <w:abstractNum w:abstractNumId="15" w15:restartNumberingAfterBreak="0">
+  <w:abstractNum w:abstractNumId="15">
     <w:nsid w:val="7C1639DA"/>
     <w:multiLevelType w:val="hybridMultilevel"/>
     <w:tmpl w:val="1D0EEABC"/>
@@ -6602,7 +6620,7 @@
 </file>
 
 <file path=word/styles.xml><?xml version="1.0" encoding="utf-8"?>
-<w:styles xmlns:mc="http://schemas.openxmlformats.org/markup-compatibility/2006" xmlns:r="http://schemas.openxmlformats.org/officeDocument/2006/relationships" xmlns:w="http://schemas.openxmlformats.org/wordprocessingml/2006/main" xmlns:w14="http://schemas.microsoft.com/office/word/2010/wordml" xmlns:w15="http://schemas.microsoft.com/office/word/2012/wordml" mc:Ignorable="w14 w15">
+<w:styles xmlns:r="http://schemas.openxmlformats.org/officeDocument/2006/relationships" xmlns:w="http://schemas.openxmlformats.org/wordprocessingml/2006/main">
   <w:docDefaults>
     <w:rPrDefault>
       <w:rPr>
@@ -6618,378 +6636,144 @@
       </w:pPr>
     </w:pPrDefault>
   </w:docDefaults>
-  <w:latentStyles w:defLockedState="0" w:defUIPriority="99" w:defSemiHidden="0" w:defUnhideWhenUsed="0" w:defQFormat="0" w:count="371">
-    <w:lsdException w:name="Normal" w:uiPriority="0" w:qFormat="1"/>
-    <w:lsdException w:name="heading 1" w:uiPriority="9" w:qFormat="1"/>
-    <w:lsdException w:name="heading 2" w:semiHidden="1" w:uiPriority="9" w:unhideWhenUsed="1" w:qFormat="1"/>
-    <w:lsdException w:name="heading 3" w:semiHidden="1" w:uiPriority="9" w:unhideWhenUsed="1" w:qFormat="1"/>
-    <w:lsdException w:name="heading 4" w:semiHidden="1" w:uiPriority="9" w:unhideWhenUsed="1" w:qFormat="1"/>
-    <w:lsdException w:name="heading 5" w:semiHidden="1" w:uiPriority="9" w:unhideWhenUsed="1" w:qFormat="1"/>
-    <w:lsdException w:name="heading 6" w:semiHidden="1" w:uiPriority="9" w:unhideWhenUsed="1" w:qFormat="1"/>
-    <w:lsdException w:name="heading 7" w:semiHidden="1" w:uiPriority="9" w:unhideWhenUsed="1" w:qFormat="1"/>
-    <w:lsdException w:name="heading 8" w:semiHidden="1" w:uiPriority="9" w:unhideWhenUsed="1" w:qFormat="1"/>
-    <w:lsdException w:name="heading 9" w:semiHidden="1" w:uiPriority="9" w:unhideWhenUsed="1" w:qFormat="1"/>
-    <w:lsdException w:name="index 1" w:semiHidden="1" w:unhideWhenUsed="1"/>
-    <w:lsdException w:name="index 2" w:semiHidden="1" w:unhideWhenUsed="1"/>
-    <w:lsdException w:name="index 3" w:semiHidden="1" w:unhideWhenUsed="1"/>
-    <w:lsdException w:name="index 4" w:semiHidden="1" w:unhideWhenUsed="1"/>
-    <w:lsdException w:name="index 5" w:semiHidden="1" w:unhideWhenUsed="1"/>
-    <w:lsdException w:name="index 6" w:semiHidden="1" w:unhideWhenUsed="1"/>
-    <w:lsdException w:name="index 7" w:semiHidden="1" w:unhideWhenUsed="1"/>
-    <w:lsdException w:name="index 8" w:semiHidden="1" w:unhideWhenUsed="1"/>
-    <w:lsdException w:name="index 9" w:semiHidden="1" w:unhideWhenUsed="1"/>
-    <w:lsdException w:name="toc 1" w:semiHidden="1" w:uiPriority="39" w:unhideWhenUsed="1"/>
-    <w:lsdException w:name="toc 2" w:semiHidden="1" w:uiPriority="39" w:unhideWhenUsed="1"/>
-    <w:lsdException w:name="toc 3" w:semiHidden="1" w:uiPriority="39" w:unhideWhenUsed="1"/>
-    <w:lsdException w:name="toc 4" w:semiHidden="1" w:uiPriority="39" w:unhideWhenUsed="1"/>
-    <w:lsdException w:name="toc 5" w:semiHidden="1" w:uiPriority="39" w:unhideWhenUsed="1"/>
-    <w:lsdException w:name="toc 6" w:semiHidden="1" w:uiPriority="39" w:unhideWhenUsed="1"/>
-    <w:lsdException w:name="toc 7" w:semiHidden="1" w:uiPriority="39" w:unhideWhenUsed="1"/>
-    <w:lsdException w:name="toc 8" w:semiHidden="1" w:uiPriority="39" w:unhideWhenUsed="1"/>
-    <w:lsdException w:name="toc 9" w:semiHidden="1" w:uiPriority="39" w:unhideWhenUsed="1"/>
-    <w:lsdException w:name="Normal Indent" w:semiHidden="1" w:unhideWhenUsed="1"/>
-    <w:lsdException w:name="footnote text" w:semiHidden="1" w:unhideWhenUsed="1"/>
-    <w:lsdException w:name="annotation text" w:semiHidden="1" w:unhideWhenUsed="1"/>
-    <w:lsdException w:name="header" w:semiHidden="1" w:unhideWhenUsed="1"/>
-    <w:lsdException w:name="footer" w:semiHidden="1" w:unhideWhenUsed="1"/>
-    <w:lsdException w:name="index heading" w:semiHidden="1" w:unhideWhenUsed="1"/>
-    <w:lsdException w:name="caption" w:semiHidden="1" w:uiPriority="35" w:unhideWhenUsed="1" w:qFormat="1"/>
-    <w:lsdException w:name="table of figures" w:semiHidden="1" w:unhideWhenUsed="1"/>
-    <w:lsdException w:name="envelope address" w:semiHidden="1" w:unhideWhenUsed="1"/>
-    <w:lsdException w:name="envelope return" w:semiHidden="1" w:unhideWhenUsed="1"/>
-    <w:lsdException w:name="footnote reference" w:semiHidden="1" w:unhideWhenUsed="1"/>
-    <w:lsdException w:name="annotation reference" w:semiHidden="1" w:unhideWhenUsed="1"/>
-    <w:lsdException w:name="line number" w:semiHidden="1" w:unhideWhenUsed="1"/>
-    <w:lsdException w:name="page number" w:semiHidden="1" w:unhideWhenUsed="1"/>
-    <w:lsdException w:name="endnote reference" w:semiHidden="1" w:unhideWhenUsed="1"/>
-    <w:lsdException w:name="endnote text" w:semiHidden="1" w:unhideWhenUsed="1"/>
-    <w:lsdException w:name="table of authorities" w:semiHidden="1" w:unhideWhenUsed="1"/>
-    <w:lsdException w:name="macro" w:semiHidden="1" w:unhideWhenUsed="1"/>
-    <w:lsdException w:name="toa heading" w:semiHidden="1" w:unhideWhenUsed="1"/>
-    <w:lsdException w:name="List" w:semiHidden="1" w:unhideWhenUsed="1"/>
-    <w:lsdException w:name="List Bullet" w:semiHidden="1" w:unhideWhenUsed="1"/>
-    <w:lsdException w:name="List Number" w:semiHidden="1" w:unhideWhenUsed="1"/>
-    <w:lsdException w:name="List 2" w:semiHidden="1" w:unhideWhenUsed="1"/>
-    <w:lsdException w:name="List 3" w:semiHidden="1" w:unhideWhenUsed="1"/>
-    <w:lsdException w:name="List 4" w:semiHidden="1" w:unhideWhenUsed="1"/>
-    <w:lsdException w:name="List 5" w:semiHidden="1" w:unhideWhenUsed="1"/>
-    <w:lsdException w:name="List Bullet 2" w:semiHidden="1" w:unhideWhenUsed="1"/>
-    <w:lsdException w:name="List Bullet 3" w:semiHidden="1" w:unhideWhenUsed="1"/>
-    <w:lsdException w:name="List Bullet 4" w:semiHidden="1" w:unhideWhenUsed="1"/>
-    <w:lsdException w:name="List Bullet 5" w:semiHidden="1" w:unhideWhenUsed="1"/>
-    <w:lsdException w:name="List Number 2" w:semiHidden="1" w:unhideWhenUsed="1"/>
-    <w:lsdException w:name="List Number 3" w:semiHidden="1" w:unhideWhenUsed="1"/>
-    <w:lsdException w:name="List Number 4" w:semiHidden="1" w:unhideWhenUsed="1"/>
-    <w:lsdException w:name="List Number 5" w:semiHidden="1" w:unhideWhenUsed="1"/>
-    <w:lsdException w:name="Title" w:uiPriority="10" w:qFormat="1"/>
-    <w:lsdException w:name="Closing" w:semiHidden="1" w:unhideWhenUsed="1"/>
-    <w:lsdException w:name="Signature" w:semiHidden="1" w:unhideWhenUsed="1"/>
-    <w:lsdException w:name="Default Paragraph Font" w:semiHidden="1" w:uiPriority="1" w:unhideWhenUsed="1"/>
-    <w:lsdException w:name="Body Text" w:semiHidden="1" w:unhideWhenUsed="1"/>
-    <w:lsdException w:name="Body Text Indent" w:semiHidden="1" w:unhideWhenUsed="1"/>
-    <w:lsdException w:name="List Continue" w:semiHidden="1" w:unhideWhenUsed="1"/>
-    <w:lsdException w:name="List Continue 2" w:semiHidden="1" w:unhideWhenUsed="1"/>
-    <w:lsdException w:name="List Continue 3" w:semiHidden="1" w:unhideWhenUsed="1"/>
-    <w:lsdException w:name="List Continue 4" w:semiHidden="1" w:unhideWhenUsed="1"/>
-    <w:lsdException w:name="List Continue 5" w:semiHidden="1" w:unhideWhenUsed="1"/>
-    <w:lsdException w:name="Message Header" w:semiHidden="1" w:unhideWhenUsed="1"/>
-    <w:lsdException w:name="Subtitle" w:uiPriority="11" w:qFormat="1"/>
-    <w:lsdException w:name="Salutation" w:semiHidden="1" w:unhideWhenUsed="1"/>
-    <w:lsdException w:name="Date" w:semiHidden="1" w:unhideWhenUsed="1"/>
-    <w:lsdException w:name="Body Text First Indent" w:semiHidden="1" w:unhideWhenUsed="1"/>
-    <w:lsdException w:name="Body Text First Indent 2" w:semiHidden="1" w:unhideWhenUsed="1"/>
-    <w:lsdException w:name="Note Heading" w:semiHidden="1" w:unhideWhenUsed="1"/>
-    <w:lsdException w:name="Body Text 2" w:semiHidden="1" w:unhideWhenUsed="1"/>
-    <w:lsdException w:name="Body Text 3" w:semiHidden="1" w:unhideWhenUsed="1"/>
-    <w:lsdException w:name="Body Text Indent 2" w:semiHidden="1" w:unhideWhenUsed="1"/>
-    <w:lsdException w:name="Body Text Indent 3" w:semiHidden="1" w:unhideWhenUsed="1"/>
-    <w:lsdException w:name="Block Text" w:semiHidden="1" w:unhideWhenUsed="1"/>
-    <w:lsdException w:name="Hyperlink" w:semiHidden="1" w:unhideWhenUsed="1"/>
-    <w:lsdException w:name="FollowedHyperlink" w:semiHidden="1" w:unhideWhenUsed="1"/>
-    <w:lsdException w:name="Strong" w:uiPriority="22" w:qFormat="1"/>
-    <w:lsdException w:name="Emphasis" w:uiPriority="20" w:qFormat="1"/>
-    <w:lsdException w:name="Document Map" w:semiHidden="1" w:unhideWhenUsed="1"/>
-    <w:lsdException w:name="Plain Text" w:semiHidden="1" w:unhideWhenUsed="1"/>
-    <w:lsdException w:name="E-mail Signature" w:semiHidden="1" w:unhideWhenUsed="1"/>
-    <w:lsdException w:name="HTML Top of Form" w:semiHidden="1" w:unhideWhenUsed="1"/>
-    <w:lsdException w:name="HTML Bottom of Form" w:semiHidden="1" w:unhideWhenUsed="1"/>
-    <w:lsdException w:name="Normal (Web)" w:semiHidden="1" w:unhideWhenUsed="1"/>
-    <w:lsdException w:name="HTML Acronym" w:semiHidden="1" w:unhideWhenUsed="1"/>
-    <w:lsdException w:name="HTML Address" w:semiHidden="1" w:unhideWhenUsed="1"/>
-    <w:lsdException w:name="HTML Cite" w:semiHidden="1" w:unhideWhenUsed="1"/>
-    <w:lsdException w:name="HTML Code" w:semiHidden="1" w:unhideWhenUsed="1"/>
-    <w:lsdException w:name="HTML Definition" w:semiHidden="1" w:unhideWhenUsed="1"/>
-    <w:lsdException w:name="HTML Keyboard" w:semiHidden="1" w:unhideWhenUsed="1"/>
-    <w:lsdException w:name="HTML Preformatted" w:semiHidden="1" w:unhideWhenUsed="1"/>
-    <w:lsdException w:name="HTML Sample" w:semiHidden="1" w:unhideWhenUsed="1"/>
-    <w:lsdException w:name="HTML Typewriter" w:semiHidden="1" w:unhideWhenUsed="1"/>
-    <w:lsdException w:name="HTML Variable" w:semiHidden="1" w:unhideWhenUsed="1"/>
-    <w:lsdException w:name="Normal Table" w:semiHidden="1" w:unhideWhenUsed="1"/>
-    <w:lsdException w:name="annotation subject" w:semiHidden="1" w:unhideWhenUsed="1"/>
-    <w:lsdException w:name="No List" w:semiHidden="1" w:unhideWhenUsed="1"/>
-    <w:lsdException w:name="Outline List 1" w:semiHidden="1" w:unhideWhenUsed="1"/>
-    <w:lsdException w:name="Outline List 2" w:semiHidden="1" w:unhideWhenUsed="1"/>
-    <w:lsdException w:name="Outline List 3" w:semiHidden="1" w:unhideWhenUsed="1"/>
-    <w:lsdException w:name="Table Simple 1" w:semiHidden="1" w:unhideWhenUsed="1"/>
-    <w:lsdException w:name="Table Simple 2" w:semiHidden="1" w:unhideWhenUsed="1"/>
-    <w:lsdException w:name="Table Simple 3" w:semiHidden="1" w:unhideWhenUsed="1"/>
-    <w:lsdException w:name="Table Classic 1" w:semiHidden="1" w:unhideWhenUsed="1"/>
-    <w:lsdException w:name="Table Classic 2" w:semiHidden="1" w:unhideWhenUsed="1"/>
-    <w:lsdException w:name="Table Classic 3" w:semiHidden="1" w:unhideWhenUsed="1"/>
-    <w:lsdException w:name="Table Classic 4" w:semiHidden="1" w:unhideWhenUsed="1"/>
-    <w:lsdException w:name="Table Colorful 1" w:semiHidden="1" w:unhideWhenUsed="1"/>
-    <w:lsdException w:name="Table Colorful 2" w:semiHidden="1" w:unhideWhenUsed="1"/>
-    <w:lsdException w:name="Table Colorful 3" w:semiHidden="1" w:unhideWhenUsed="1"/>
-    <w:lsdException w:name="Table Columns 1" w:semiHidden="1" w:unhideWhenUsed="1"/>
-    <w:lsdException w:name="Table Columns 2" w:semiHidden="1" w:unhideWhenUsed="1"/>
-    <w:lsdException w:name="Table Columns 3" w:semiHidden="1" w:unhideWhenUsed="1"/>
-    <w:lsdException w:name="Table Columns 4" w:semiHidden="1" w:unhideWhenUsed="1"/>
-    <w:lsdException w:name="Table Columns 5" w:semiHidden="1" w:unhideWhenUsed="1"/>
-    <w:lsdException w:name="Table Grid 1" w:semiHidden="1" w:unhideWhenUsed="1"/>
-    <w:lsdException w:name="Table Grid 2" w:semiHidden="1" w:unhideWhenUsed="1"/>
-    <w:lsdException w:name="Table Grid 3" w:semiHidden="1" w:unhideWhenUsed="1"/>
-    <w:lsdException w:name="Table Grid 4" w:semiHidden="1" w:unhideWhenUsed="1"/>
-    <w:lsdException w:name="Table Grid 5" w:semiHidden="1" w:unhideWhenUsed="1"/>
-    <w:lsdException w:name="Table Grid 6" w:semiHidden="1" w:unhideWhenUsed="1"/>
-    <w:lsdException w:name="Table Grid 7" w:semiHidden="1" w:unhideWhenUsed="1"/>
-    <w:lsdException w:name="Table Grid 8" w:semiHidden="1" w:unhideWhenUsed="1"/>
-    <w:lsdException w:name="Table List 1" w:semiHidden="1" w:unhideWhenUsed="1"/>
-    <w:lsdException w:name="Table List 2" w:semiHidden="1" w:unhideWhenUsed="1"/>
-    <w:lsdException w:name="Table List 3" w:semiHidden="1" w:unhideWhenUsed="1"/>
-    <w:lsdException w:name="Table List 4" w:semiHidden="1" w:unhideWhenUsed="1"/>
-    <w:lsdException w:name="Table List 5" w:semiHidden="1" w:unhideWhenUsed="1"/>
-    <w:lsdException w:name="Table List 6" w:semiHidden="1" w:unhideWhenUsed="1"/>
-    <w:lsdException w:name="Table List 7" w:semiHidden="1" w:unhideWhenUsed="1"/>
-    <w:lsdException w:name="Table List 8" w:semiHidden="1" w:unhideWhenUsed="1"/>
-    <w:lsdException w:name="Table 3D effects 1" w:semiHidden="1" w:unhideWhenUsed="1"/>
-    <w:lsdException w:name="Table 3D effects 2" w:semiHidden="1" w:unhideWhenUsed="1"/>
-    <w:lsdException w:name="Table 3D effects 3" w:semiHidden="1" w:unhideWhenUsed="1"/>
-    <w:lsdException w:name="Table Contemporary" w:semiHidden="1" w:unhideWhenUsed="1"/>
-    <w:lsdException w:name="Table Elegant" w:semiHidden="1" w:unhideWhenUsed="1"/>
-    <w:lsdException w:name="Table Professional" w:semiHidden="1" w:unhideWhenUsed="1"/>
-    <w:lsdException w:name="Table Subtle 1" w:semiHidden="1" w:unhideWhenUsed="1"/>
-    <w:lsdException w:name="Table Subtle 2" w:semiHidden="1" w:unhideWhenUsed="1"/>
-    <w:lsdException w:name="Table Web 1" w:semiHidden="1" w:unhideWhenUsed="1"/>
-    <w:lsdException w:name="Table Web 2" w:semiHidden="1" w:unhideWhenUsed="1"/>
-    <w:lsdException w:name="Table Web 3" w:semiHidden="1" w:unhideWhenUsed="1"/>
-    <w:lsdException w:name="Balloon Text" w:semiHidden="1" w:unhideWhenUsed="1"/>
-    <w:lsdException w:name="Table Grid" w:uiPriority="39"/>
-    <w:lsdException w:name="Table Theme" w:semiHidden="1" w:unhideWhenUsed="1"/>
-    <w:lsdException w:name="Placeholder Text" w:semiHidden="1"/>
-    <w:lsdException w:name="No Spacing" w:uiPriority="1" w:qFormat="1"/>
-    <w:lsdException w:name="Light Shading" w:uiPriority="60"/>
-    <w:lsdException w:name="Light List" w:uiPriority="61"/>
-    <w:lsdException w:name="Light Grid" w:uiPriority="62"/>
-    <w:lsdException w:name="Medium Shading 1" w:uiPriority="63"/>
-    <w:lsdException w:name="Medium Shading 2" w:uiPriority="64"/>
-    <w:lsdException w:name="Medium List 1" w:uiPriority="65"/>
-    <w:lsdException w:name="Medium List 2" w:uiPriority="66"/>
-    <w:lsdException w:name="Medium Grid 1" w:uiPriority="67"/>
-    <w:lsdException w:name="Medium Grid 2" w:uiPriority="68"/>
-    <w:lsdException w:name="Medium Grid 3" w:uiPriority="69"/>
-    <w:lsdException w:name="Dark List" w:uiPriority="70"/>
-    <w:lsdException w:name="Colorful Shading" w:uiPriority="71"/>
-    <w:lsdException w:name="Colorful List" w:uiPriority="72"/>
-    <w:lsdException w:name="Colorful Grid" w:uiPriority="73"/>
-    <w:lsdException w:name="Light Shading Accent 1" w:uiPriority="60"/>
-    <w:lsdException w:name="Light List Accent 1" w:uiPriority="61"/>
-    <w:lsdException w:name="Light Grid Accent 1" w:uiPriority="62"/>
-    <w:lsdException w:name="Medium Shading 1 Accent 1" w:uiPriority="63"/>
-    <w:lsdException w:name="Medium Shading 2 Accent 1" w:uiPriority="64"/>
-    <w:lsdException w:name="Medium List 1 Accent 1" w:uiPriority="65"/>
-    <w:lsdException w:name="Revision" w:semiHidden="1"/>
-    <w:lsdException w:name="List Paragraph" w:uiPriority="34" w:qFormat="1"/>
-    <w:lsdException w:name="Quote" w:uiPriority="29" w:qFormat="1"/>
-    <w:lsdException w:name="Intense Quote" w:uiPriority="30" w:qFormat="1"/>
-    <w:lsdException w:name="Medium List 2 Accent 1" w:uiPriority="66"/>
-    <w:lsdException w:name="Medium Grid 1 Accent 1" w:uiPriority="67"/>
-    <w:lsdException w:name="Medium Grid 2 Accent 1" w:uiPriority="68"/>
-    <w:lsdException w:name="Medium Grid 3 Accent 1" w:uiPriority="69"/>
-    <w:lsdException w:name="Dark List Accent 1" w:uiPriority="70"/>
-    <w:lsdException w:name="Colorful Shading Accent 1" w:uiPriority="71"/>
-    <w:lsdException w:name="Colorful List Accent 1" w:uiPriority="72"/>
-    <w:lsdException w:name="Colorful Grid Accent 1" w:uiPriority="73"/>
-    <w:lsdException w:name="Light Shading Accent 2" w:uiPriority="60"/>
-    <w:lsdException w:name="Light List Accent 2" w:uiPriority="61"/>
-    <w:lsdException w:name="Light Grid Accent 2" w:uiPriority="62"/>
-    <w:lsdException w:name="Medium Shading 1 Accent 2" w:uiPriority="63"/>
-    <w:lsdException w:name="Medium Shading 2 Accent 2" w:uiPriority="64"/>
-    <w:lsdException w:name="Medium List 1 Accent 2" w:uiPriority="65"/>
-    <w:lsdException w:name="Medium List 2 Accent 2" w:uiPriority="66"/>
-    <w:lsdException w:name="Medium Grid 1 Accent 2" w:uiPriority="67"/>
-    <w:lsdException w:name="Medium Grid 2 Accent 2" w:uiPriority="68"/>
-    <w:lsdException w:name="Medium Grid 3 Accent 2" w:uiPriority="69"/>
-    <w:lsdException w:name="Dark List Accent 2" w:uiPriority="70"/>
-    <w:lsdException w:name="Colorful Shading Accent 2" w:uiPriority="71"/>
-    <w:lsdException w:name="Colorful List Accent 2" w:uiPriority="72"/>
-    <w:lsdException w:name="Colorful Grid Accent 2" w:uiPriority="73"/>
-    <w:lsdException w:name="Light Shading Accent 3" w:uiPriority="60"/>
-    <w:lsdException w:name="Light List Accent 3" w:uiPriority="61"/>
-    <w:lsdException w:name="Light Grid Accent 3" w:uiPriority="62"/>
-    <w:lsdException w:name="Medium Shading 1 Accent 3" w:uiPriority="63"/>
-    <w:lsdException w:name="Medium Shading 2 Accent 3" w:uiPriority="64"/>
-    <w:lsdException w:name="Medium List 1 Accent 3" w:uiPriority="65"/>
-    <w:lsdException w:name="Medium List 2 Accent 3" w:uiPriority="66"/>
-    <w:lsdException w:name="Medium Grid 1 Accent 3" w:uiPriority="67"/>
-    <w:lsdException w:name="Medium Grid 2 Accent 3" w:uiPriority="68"/>
-    <w:lsdException w:name="Medium Grid 3 Accent 3" w:uiPriority="69"/>
-    <w:lsdException w:name="Dark List Accent 3" w:uiPriority="70"/>
-    <w:lsdException w:name="Colorful Shading Accent 3" w:uiPriority="71"/>
-    <w:lsdException w:name="Colorful List Accent 3" w:uiPriority="72"/>
-    <w:lsdException w:name="Colorful Grid Accent 3" w:uiPriority="73"/>
-    <w:lsdException w:name="Light Shading Accent 4" w:uiPriority="60"/>
-    <w:lsdException w:name="Light List Accent 4" w:uiPriority="61"/>
-    <w:lsdException w:name="Light Grid Accent 4" w:uiPriority="62"/>
-    <w:lsdException w:name="Medium Shading 1 Accent 4" w:uiPriority="63"/>
-    <w:lsdException w:name="Medium Shading 2 Accent 4" w:uiPriority="64"/>
-    <w:lsdException w:name="Medium List 1 Accent 4" w:uiPriority="65"/>
-    <w:lsdException w:name="Medium List 2 Accent 4" w:uiPriority="66"/>
-    <w:lsdException w:name="Medium Grid 1 Accent 4" w:uiPriority="67"/>
-    <w:lsdException w:name="Medium Grid 2 Accent 4" w:uiPriority="68"/>
-    <w:lsdException w:name="Medium Grid 3 Accent 4" w:uiPriority="69"/>
-    <w:lsdException w:name="Dark List Accent 4" w:uiPriority="70"/>
-    <w:lsdException w:name="Colorful Shading Accent 4" w:uiPriority="71"/>
-    <w:lsdException w:name="Colorful List Accent 4" w:uiPriority="72"/>
-    <w:lsdException w:name="Colorful Grid Accent 4" w:uiPriority="73"/>
-    <w:lsdException w:name="Light Shading Accent 5" w:uiPriority="60"/>
-    <w:lsdException w:name="Light List Accent 5" w:uiPriority="61"/>
-    <w:lsdException w:name="Light Grid Accent 5" w:uiPriority="62"/>
-    <w:lsdException w:name="Medium Shading 1 Accent 5" w:uiPriority="63"/>
-    <w:lsdException w:name="Medium Shading 2 Accent 5" w:uiPriority="64"/>
-    <w:lsdException w:name="Medium List 1 Accent 5" w:uiPriority="65"/>
-    <w:lsdException w:name="Medium List 2 Accent 5" w:uiPriority="66"/>
-    <w:lsdException w:name="Medium Grid 1 Accent 5" w:uiPriority="67"/>
-    <w:lsdException w:name="Medium Grid 2 Accent 5" w:uiPriority="68"/>
-    <w:lsdException w:name="Medium Grid 3 Accent 5" w:uiPriority="69"/>
-    <w:lsdException w:name="Dark List Accent 5" w:uiPriority="70"/>
-    <w:lsdException w:name="Colorful Shading Accent 5" w:uiPriority="71"/>
-    <w:lsdException w:name="Colorful List Accent 5" w:uiPriority="72"/>
-    <w:lsdException w:name="Colorful Grid Accent 5" w:uiPriority="73"/>
-    <w:lsdException w:name="Light Shading Accent 6" w:uiPriority="60"/>
-    <w:lsdException w:name="Light List Accent 6" w:uiPriority="61"/>
-    <w:lsdException w:name="Light Grid Accent 6" w:uiPriority="62"/>
-    <w:lsdException w:name="Medium Shading 1 Accent 6" w:uiPriority="63"/>
-    <w:lsdException w:name="Medium Shading 2 Accent 6" w:uiPriority="64"/>
-    <w:lsdException w:name="Medium List 1 Accent 6" w:uiPriority="65"/>
-    <w:lsdException w:name="Medium List 2 Accent 6" w:uiPriority="66"/>
-    <w:lsdException w:name="Medium Grid 1 Accent 6" w:uiPriority="67"/>
-    <w:lsdException w:name="Medium Grid 2 Accent 6" w:uiPriority="68"/>
-    <w:lsdException w:name="Medium Grid 3 Accent 6" w:uiPriority="69"/>
-    <w:lsdException w:name="Dark List Accent 6" w:uiPriority="70"/>
-    <w:lsdException w:name="Colorful Shading Accent 6" w:uiPriority="71"/>
-    <w:lsdException w:name="Colorful List Accent 6" w:uiPriority="72"/>
-    <w:lsdException w:name="Colorful Grid Accent 6" w:uiPriority="73"/>
-    <w:lsdException w:name="Subtle Emphasis" w:uiPriority="19" w:qFormat="1"/>
-    <w:lsdException w:name="Intense Emphasis" w:uiPriority="21" w:qFormat="1"/>
-    <w:lsdException w:name="Subtle Reference" w:uiPriority="31" w:qFormat="1"/>
-    <w:lsdException w:name="Intense Reference" w:uiPriority="32" w:qFormat="1"/>
-    <w:lsdException w:name="Book Title" w:uiPriority="33" w:qFormat="1"/>
-    <w:lsdException w:name="Bibliography" w:semiHidden="1" w:uiPriority="37" w:unhideWhenUsed="1"/>
-    <w:lsdException w:name="TOC Heading" w:semiHidden="1" w:uiPriority="39" w:unhideWhenUsed="1" w:qFormat="1"/>
-    <w:lsdException w:name="Plain Table 1" w:uiPriority="41"/>
-    <w:lsdException w:name="Plain Table 2" w:uiPriority="42"/>
-    <w:lsdException w:name="Plain Table 3" w:uiPriority="43"/>
-    <w:lsdException w:name="Plain Table 4" w:uiPriority="44"/>
-    <w:lsdException w:name="Plain Table 5" w:uiPriority="45"/>
-    <w:lsdException w:name="Grid Table Light" w:uiPriority="40"/>
-    <w:lsdException w:name="Grid Table 1 Light" w:uiPriority="46"/>
-    <w:lsdException w:name="Grid Table 2" w:uiPriority="47"/>
-    <w:lsdException w:name="Grid Table 3" w:uiPriority="48"/>
-    <w:lsdException w:name="Grid Table 4" w:uiPriority="49"/>
-    <w:lsdException w:name="Grid Table 5 Dark" w:uiPriority="50"/>
-    <w:lsdException w:name="Grid Table 6 Colorful" w:uiPriority="51"/>
-    <w:lsdException w:name="Grid Table 7 Colorful" w:uiPriority="52"/>
-    <w:lsdException w:name="Grid Table 1 Light Accent 1" w:uiPriority="46"/>
-    <w:lsdException w:name="Grid Table 2 Accent 1" w:uiPriority="47"/>
-    <w:lsdException w:name="Grid Table 3 Accent 1" w:uiPriority="48"/>
-    <w:lsdException w:name="Grid Table 4 Accent 1" w:uiPriority="49"/>
-    <w:lsdException w:name="Grid Table 5 Dark Accent 1" w:uiPriority="50"/>
-    <w:lsdException w:name="Grid Table 6 Colorful Accent 1" w:uiPriority="51"/>
-    <w:lsdException w:name="Grid Table 7 Colorful Accent 1" w:uiPriority="52"/>
-    <w:lsdException w:name="Grid Table 1 Light Accent 2" w:uiPriority="46"/>
-    <w:lsdException w:name="Grid Table 2 Accent 2" w:uiPriority="47"/>
-    <w:lsdException w:name="Grid Table 3 Accent 2" w:uiPriority="48"/>
-    <w:lsdException w:name="Grid Table 4 Accent 2" w:uiPriority="49"/>
-    <w:lsdException w:name="Grid Table 5 Dark Accent 2" w:uiPriority="50"/>
-    <w:lsdException w:name="Grid Table 6 Colorful Accent 2" w:uiPriority="51"/>
-    <w:lsdException w:name="Grid Table 7 Colorful Accent 2" w:uiPriority="52"/>
-    <w:lsdException w:name="Grid Table 1 Light Accent 3" w:uiPriority="46"/>
-    <w:lsdException w:name="Grid Table 2 Accent 3" w:uiPriority="47"/>
-    <w:lsdException w:name="Grid Table 3 Accent 3" w:uiPriority="48"/>
-    <w:lsdException w:name="Grid Table 4 Accent 3" w:uiPriority="49"/>
-    <w:lsdException w:name="Grid Table 5 Dark Accent 3" w:uiPriority="50"/>
-    <w:lsdException w:name="Grid Table 6 Colorful Accent 3" w:uiPriority="51"/>
-    <w:lsdException w:name="Grid Table 7 Colorful Accent 3" w:uiPriority="52"/>
-    <w:lsdException w:name="Grid Table 1 Light Accent 4" w:uiPriority="46"/>
-    <w:lsdException w:name="Grid Table 2 Accent 4" w:uiPriority="47"/>
-    <w:lsdException w:name="Grid Table 3 Accent 4" w:uiPriority="48"/>
-    <w:lsdException w:name="Grid Table 4 Accent 4" w:uiPriority="49"/>
-    <w:lsdException w:name="Grid Table 5 Dark Accent 4" w:uiPriority="50"/>
-    <w:lsdException w:name="Grid Table 6 Colorful Accent 4" w:uiPriority="51"/>
-    <w:lsdException w:name="Grid Table 7 Colorful Accent 4" w:uiPriority="52"/>
-    <w:lsdException w:name="Grid Table 1 Light Accent 5" w:uiPriority="46"/>
-    <w:lsdException w:name="Grid Table 2 Accent 5" w:uiPriority="47"/>
-    <w:lsdException w:name="Grid Table 3 Accent 5" w:uiPriority="48"/>
-    <w:lsdException w:name="Grid Table 4 Accent 5" w:uiPriority="49"/>
-    <w:lsdException w:name="Grid Table 5 Dark Accent 5" w:uiPriority="50"/>
-    <w:lsdException w:name="Grid Table 6 Colorful Accent 5" w:uiPriority="51"/>
-    <w:lsdException w:name="Grid Table 7 Colorful Accent 5" w:uiPriority="52"/>
-    <w:lsdException w:name="Grid Table 1 Light Accent 6" w:uiPriority="46"/>
-    <w:lsdException w:name="Grid Table 2 Accent 6" w:uiPriority="47"/>
-    <w:lsdException w:name="Grid Table 3 Accent 6" w:uiPriority="48"/>
-    <w:lsdException w:name="Grid Table 4 Accent 6" w:uiPriority="49"/>
-    <w:lsdException w:name="Grid Table 5 Dark Accent 6" w:uiPriority="50"/>
-    <w:lsdException w:name="Grid Table 6 Colorful Accent 6" w:uiPriority="51"/>
-    <w:lsdException w:name="Grid Table 7 Colorful Accent 6" w:uiPriority="52"/>
-    <w:lsdException w:name="List Table 1 Light" w:uiPriority="46"/>
-    <w:lsdException w:name="List Table 2" w:uiPriority="47"/>
-    <w:lsdException w:name="List Table 3" w:uiPriority="48"/>
-    <w:lsdException w:name="List Table 4" w:uiPriority="49"/>
-    <w:lsdException w:name="List Table 5 Dark" w:uiPriority="50"/>
-    <w:lsdException w:name="List Table 6 Colorful" w:uiPriority="51"/>
-    <w:lsdException w:name="List Table 7 Colorful" w:uiPriority="52"/>
-    <w:lsdException w:name="List Table 1 Light Accent 1" w:uiPriority="46"/>
-    <w:lsdException w:name="List Table 2 Accent 1" w:uiPriority="47"/>
-    <w:lsdException w:name="List Table 3 Accent 1" w:uiPriority="48"/>
-    <w:lsdException w:name="List Table 4 Accent 1" w:uiPriority="49"/>
-    <w:lsdException w:name="List Table 5 Dark Accent 1" w:uiPriority="50"/>
-    <w:lsdException w:name="List Table 6 Colorful Accent 1" w:uiPriority="51"/>
-    <w:lsdException w:name="List Table 7 Colorful Accent 1" w:uiPriority="52"/>
-    <w:lsdException w:name="List Table 1 Light Accent 2" w:uiPriority="46"/>
-    <w:lsdException w:name="List Table 2 Accent 2" w:uiPriority="47"/>
-    <w:lsdException w:name="List Table 3 Accent 2" w:uiPriority="48"/>
-    <w:lsdException w:name="List Table 4 Accent 2" w:uiPriority="49"/>
-    <w:lsdException w:name="List Table 5 Dark Accent 2" w:uiPriority="50"/>
-    <w:lsdException w:name="List Table 6 Colorful Accent 2" w:uiPriority="51"/>
-    <w:lsdException w:name="List Table 7 Colorful Accent 2" w:uiPriority="52"/>
-    <w:lsdException w:name="List Table 1 Light Accent 3" w:uiPriority="46"/>
-    <w:lsdException w:name="List Table 2 Accent 3" w:uiPriority="47"/>
-    <w:lsdException w:name="List Table 3 Accent 3" w:uiPriority="48"/>
-    <w:lsdException w:name="List Table 4 Accent 3" w:uiPriority="49"/>
-    <w:lsdException w:name="List Table 5 Dark Accent 3" w:uiPriority="50"/>
-    <w:lsdException w:name="List Table 6 Colorful Accent 3" w:uiPriority="51"/>
-    <w:lsdException w:name="List Table 7 Colorful Accent 3" w:uiPriority="52"/>
-    <w:lsdException w:name="List Table 1 Light Accent 4" w:uiPriority="46"/>
-    <w:lsdException w:name="List Table 2 Accent 4" w:uiPriority="47"/>
-    <w:lsdException w:name="List Table 3 Accent 4" w:uiPriority="48"/>
-    <w:lsdException w:name="List Table 4 Accent 4" w:uiPriority="49"/>
-    <w:lsdException w:name="List Table 5 Dark Accent 4" w:uiPriority="50"/>
-    <w:lsdException w:name="List Table 6 Colorful Accent 4" w:uiPriority="51"/>
-    <w:lsdException w:name="List Table 7 Colorful Accent 4" w:uiPriority="52"/>
-    <w:lsdException w:name="List Table 1 Light Accent 5" w:uiPriority="46"/>
-    <w:lsdException w:name="List Table 2 Accent 5" w:uiPriority="47"/>
-    <w:lsdException w:name="List Table 3 Accent 5" w:uiPriority="48"/>
-    <w:lsdException w:name="List Table 4 Accent 5" w:uiPriority="49"/>
-    <w:lsdException w:name="List Table 5 Dark Accent 5" w:uiPriority="50"/>
-    <w:lsdException w:name="List Table 6 Colorful Accent 5" w:uiPriority="51"/>
-    <w:lsdException w:name="List Table 7 Colorful Accent 5" w:uiPriority="52"/>
-    <w:lsdException w:name="List Table 1 Light Accent 6" w:uiPriority="46"/>
-    <w:lsdException w:name="List Table 2 Accent 6" w:uiPriority="47"/>
-    <w:lsdException w:name="List Table 3 Accent 6" w:uiPriority="48"/>
-    <w:lsdException w:name="List Table 4 Accent 6" w:uiPriority="49"/>
-    <w:lsdException w:name="List Table 5 Dark Accent 6" w:uiPriority="50"/>
-    <w:lsdException w:name="List Table 6 Colorful Accent 6" w:uiPriority="51"/>
-    <w:lsdException w:name="List Table 7 Colorful Accent 6" w:uiPriority="52"/>
+  <w:latentStyles w:defLockedState="0" w:defUIPriority="99" w:defSemiHidden="1" w:defUnhideWhenUsed="1" w:defQFormat="0" w:count="267">
+    <w:lsdException w:name="Normal" w:semiHidden="0" w:uiPriority="0" w:unhideWhenUsed="0" w:qFormat="1"/>
+    <w:lsdException w:name="heading 1" w:semiHidden="0" w:uiPriority="9" w:unhideWhenUsed="0" w:qFormat="1"/>
+    <w:lsdException w:name="heading 2" w:uiPriority="9" w:qFormat="1"/>
+    <w:lsdException w:name="heading 3" w:uiPriority="9" w:qFormat="1"/>
+    <w:lsdException w:name="heading 4" w:uiPriority="9" w:qFormat="1"/>
+    <w:lsdException w:name="heading 5" w:uiPriority="9" w:qFormat="1"/>
+    <w:lsdException w:name="heading 6" w:uiPriority="9" w:qFormat="1"/>
+    <w:lsdException w:name="heading 7" w:uiPriority="9" w:qFormat="1"/>
+    <w:lsdException w:name="heading 8" w:uiPriority="9" w:qFormat="1"/>
+    <w:lsdException w:name="heading 9" w:uiPriority="9" w:qFormat="1"/>
+    <w:lsdException w:name="toc 1" w:uiPriority="39"/>
+    <w:lsdException w:name="toc 2" w:uiPriority="39"/>
+    <w:lsdException w:name="toc 3" w:uiPriority="39"/>
+    <w:lsdException w:name="toc 4" w:uiPriority="39"/>
+    <w:lsdException w:name="toc 5" w:uiPriority="39"/>
+    <w:lsdException w:name="toc 6" w:uiPriority="39"/>
+    <w:lsdException w:name="toc 7" w:uiPriority="39"/>
+    <w:lsdException w:name="toc 8" w:uiPriority="39"/>
+    <w:lsdException w:name="toc 9" w:uiPriority="39"/>
+    <w:lsdException w:name="caption" w:uiPriority="35" w:qFormat="1"/>
+    <w:lsdException w:name="Title" w:semiHidden="0" w:uiPriority="10" w:unhideWhenUsed="0" w:qFormat="1"/>
+    <w:lsdException w:name="Default Paragraph Font" w:uiPriority="1"/>
+    <w:lsdException w:name="Subtitle" w:semiHidden="0" w:uiPriority="11" w:unhideWhenUsed="0" w:qFormat="1"/>
+    <w:lsdException w:name="Strong" w:semiHidden="0" w:uiPriority="22" w:unhideWhenUsed="0" w:qFormat="1"/>
+    <w:lsdException w:name="Emphasis" w:semiHidden="0" w:uiPriority="20" w:unhideWhenUsed="0" w:qFormat="1"/>
+    <w:lsdException w:name="Table Grid" w:semiHidden="0" w:uiPriority="39" w:unhideWhenUsed="0"/>
+    <w:lsdException w:name="Placeholder Text" w:unhideWhenUsed="0"/>
+    <w:lsdException w:name="No Spacing" w:semiHidden="0" w:uiPriority="1" w:unhideWhenUsed="0" w:qFormat="1"/>
+    <w:lsdException w:name="Light Shading" w:semiHidden="0" w:uiPriority="60" w:unhideWhenUsed="0"/>
+    <w:lsdException w:name="Light List" w:semiHidden="0" w:uiPriority="61" w:unhideWhenUsed="0"/>
+    <w:lsdException w:name="Light Grid" w:semiHidden="0" w:uiPriority="62" w:unhideWhenUsed="0"/>
+    <w:lsdException w:name="Medium Shading 1" w:semiHidden="0" w:uiPriority="63" w:unhideWhenUsed="0"/>
+    <w:lsdException w:name="Medium Shading 2" w:semiHidden="0" w:uiPriority="64" w:unhideWhenUsed="0"/>
+    <w:lsdException w:name="Medium List 1" w:semiHidden="0" w:uiPriority="65" w:unhideWhenUsed="0"/>
+    <w:lsdException w:name="Medium List 2" w:semiHidden="0" w:uiPriority="66" w:unhideWhenUsed="0"/>
+    <w:lsdException w:name="Medium Grid 1" w:semiHidden="0" w:uiPriority="67" w:unhideWhenUsed="0"/>
+    <w:lsdException w:name="Medium Grid 2" w:semiHidden="0" w:uiPriority="68" w:unhideWhenUsed="0"/>
+    <w:lsdException w:name="Medium Grid 3" w:semiHidden="0" w:uiPriority="69" w:unhideWhenUsed="0"/>
+    <w:lsdException w:name="Dark List" w:semiHidden="0" w:uiPriority="70" w:unhideWhenUsed="0"/>
+    <w:lsdException w:name="Colorful Shading" w:semiHidden="0" w:uiPriority="71" w:unhideWhenUsed="0"/>
+    <w:lsdException w:name="Colorful List" w:semiHidden="0" w:uiPriority="72" w:unhideWhenUsed="0"/>
+    <w:lsdException w:name="Colorful Grid" w:semiHidden="0" w:uiPriority="73" w:unhideWhenUsed="0"/>
+    <w:lsdException w:name="Light Shading Accent 1" w:semiHidden="0" w:uiPriority="60" w:unhideWhenUsed="0"/>
+    <w:lsdException w:name="Light List Accent 1" w:semiHidden="0" w:uiPriority="61" w:unhideWhenUsed="0"/>
+    <w:lsdException w:name="Light Grid Accent 1" w:semiHidden="0" w:uiPriority="62" w:unhideWhenUsed="0"/>
+    <w:lsdException w:name="Medium Shading 1 Accent 1" w:semiHidden="0" w:uiPriority="63" w:unhideWhenUsed="0"/>
+    <w:lsdException w:name="Medium Shading 2 Accent 1" w:semiHidden="0" w:uiPriority="64" w:unhideWhenUsed="0"/>
+    <w:lsdException w:name="Medium List 1 Accent 1" w:semiHidden="0" w:uiPriority="65" w:unhideWhenUsed="0"/>
+    <w:lsdException w:name="Revision" w:unhideWhenUsed="0"/>
+    <w:lsdException w:name="List Paragraph" w:semiHidden="0" w:uiPriority="34" w:unhideWhenUsed="0" w:qFormat="1"/>
+    <w:lsdException w:name="Quote" w:semiHidden="0" w:uiPriority="29" w:unhideWhenUsed="0" w:qFormat="1"/>
+    <w:lsdException w:name="Intense Quote" w:semiHidden="0" w:uiPriority="30" w:unhideWhenUsed="0" w:qFormat="1"/>
+    <w:lsdException w:name="Medium List 2 Accent 1" w:semiHidden="0" w:uiPriority="66" w:unhideWhenUsed="0"/>
+    <w:lsdException w:name="Medium Grid 1 Accent 1" w:semiHidden="0" w:uiPriority="67" w:unhideWhenUsed="0"/>
+    <w:lsdException w:name="Medium Grid 2 Accent 1" w:semiHidden="0" w:uiPriority="68" w:unhideWhenUsed="0"/>
+    <w:lsdException w:name="Medium Grid 3 Accent 1" w:semiHidden="0" w:uiPriority="69" w:unhideWhenUsed="0"/>
+    <w:lsdException w:name="Dark List Accent 1" w:semiHidden="0" w:uiPriority="70" w:unhideWhenUsed="0"/>
+    <w:lsdException w:name="Colorful Shading Accent 1" w:semiHidden="0" w:uiPriority="71" w:unhideWhenUsed="0"/>
+    <w:lsdException w:name="Colorful List Accent 1" w:semiHidden="0" w:uiPriority="72" w:unhideWhenUsed="0"/>
+    <w:lsdException w:name="Colorful Grid Accent 1" w:semiHidden="0" w:uiPriority="73" w:unhideWhenUsed="0"/>
+    <w:lsdException w:name="Light Shading Accent 2" w:semiHidden="0" w:uiPriority="60" w:unhideWhenUsed="0"/>
+    <w:lsdException w:name="Light List Accent 2" w:semiHidden="0" w:uiPriority="61" w:unhideWhenUsed="0"/>
+    <w:lsdException w:name="Light Grid Accent 2" w:semiHidden="0" w:uiPriority="62" w:unhideWhenUsed="0"/>
+    <w:lsdException w:name="Medium Shading 1 Accent 2" w:semiHidden="0" w:uiPriority="63" w:unhideWhenUsed="0"/>
+    <w:lsdException w:name="Medium Shading 2 Accent 2" w:semiHidden="0" w:uiPriority="64" w:unhideWhenUsed="0"/>
+    <w:lsdException w:name="Medium List 1 Accent 2" w:semiHidden="0" w:uiPriority="65" w:unhideWhenUsed="0"/>
+    <w:lsdException w:name="Medium List 2 Accent 2" w:semiHidden="0" w:uiPriority="66" w:unhideWhenUsed="0"/>
+    <w:lsdException w:name="Medium Grid 1 Accent 2" w:semiHidden="0" w:uiPriority="67" w:unhideWhenUsed="0"/>
+    <w:lsdException w:name="Medium Grid 2 Accent 2" w:semiHidden="0" w:uiPriority="68" w:unhideWhenUsed="0"/>
+    <w:lsdException w:name="Medium Grid 3 Accent 2" w:semiHidden="0" w:uiPriority="69" w:unhideWhenUsed="0"/>
+    <w:lsdException w:name="Dark List Accent 2" w:semiHidden="0" w:uiPriority="70" w:unhideWhenUsed="0"/>
+    <w:lsdException w:name="Colorful Shading Accent 2" w:semiHidden="0" w:uiPriority="71" w:unhideWhenUsed="0"/>
+    <w:lsdException w:name="Colorful List Accent 2" w:semiHidden="0" w:uiPriority="72" w:unhideWhenUsed="0"/>
+    <w:lsdException w:name="Colorful Grid Accent 2" w:semiHidden="0" w:uiPriority="73" w:unhideWhenUsed="0"/>
+    <w:lsdException w:name="Light Shading Accent 3" w:semiHidden="0" w:uiPriority="60" w:unhideWhenUsed="0"/>
+    <w:lsdException w:name="Light List Accent 3" w:semiHidden="0" w:uiPriority="61" w:unhideWhenUsed="0"/>
+    <w:lsdException w:name="Light Grid Accent 3" w:semiHidden="0" w:uiPriority="62" w:unhideWhenUsed="0"/>
+    <w:lsdException w:name="Medium Shading 1 Accent 3" w:semiHidden="0" w:uiPriority="63" w:unhideWhenUsed="0"/>
+    <w:lsdException w:name="Medium Shading 2 Accent 3" w:semiHidden="0" w:uiPriority="64" w:unhideWhenUsed="0"/>
+    <w:lsdException w:name="Medium List 1 Accent 3" w:semiHidden="0" w:uiPriority="65" w:unhideWhenUsed="0"/>
+    <w:lsdException w:name="Medium List 2 Accent 3" w:semiHidden="0" w:uiPriority="66" w:unhideWhenUsed="0"/>
+    <w:lsdException w:name="Medium Grid 1 Accent 3" w:semiHidden="0" w:uiPriority="67" w:unhideWhenUsed="0"/>
+    <w:lsdException w:name="Medium Grid 2 Accent 3" w:semiHidden="0" w:uiPriority="68" w:unhideWhenUsed="0"/>
+    <w:lsdException w:name="Medium Grid 3 Accent 3" w:semiHidden="0" w:uiPriority="69" w:unhideWhenUsed="0"/>
+    <w:lsdException w:name="Dark List Accent 3" w:semiHidden="0" w:uiPriority="70" w:unhideWhenUsed="0"/>
+    <w:lsdException w:name="Colorful Shading Accent 3" w:semiHidden="0" w:uiPriority="71" w:unhideWhenUsed="0"/>
+    <w:lsdException w:name="Colorful List Accent 3" w:semiHidden="0" w:uiPriority="72" w:unhideWhenUsed="0"/>
+    <w:lsdException w:name="Colorful Grid Accent 3" w:semiHidden="0" w:uiPriority="73" w:unhideWhenUsed="0"/>
+    <w:lsdException w:name="Light Shading Accent 4" w:semiHidden="0" w:uiPriority="60" w:unhideWhenUsed="0"/>
+    <w:lsdException w:name="Light List Accent 4" w:semiHidden="0" w:uiPriority="61" w:unhideWhenUsed="0"/>
+    <w:lsdException w:name="Light Grid Accent 4" w:semiHidden="0" w:uiPriority="62" w:unhideWhenUsed="0"/>
+    <w:lsdException w:name="Medium Shading 1 Accent 4" w:semiHidden="0" w:uiPriority="63" w:unhideWhenUsed="0"/>
+    <w:lsdException w:name="Medium Shading 2 Accent 4" w:semiHidden="0" w:uiPriority="64" w:unhideWhenUsed="0"/>
+    <w:lsdException w:name="Medium List 1 Accent 4" w:semiHidden="0" w:uiPriority="65" w:unhideWhenUsed="0"/>
+    <w:lsdException w:name="Medium List 2 Accent 4" w:semiHidden="0" w:uiPriority="66" w:unhideWhenUsed="0"/>
+    <w:lsdException w:name="Medium Grid 1 Accent 4" w:semiHidden="0" w:uiPriority="67" w:unhideWhenUsed="0"/>
+    <w:lsdException w:name="Medium Grid 2 Accent 4" w:semiHidden="0" w:uiPriority="68" w:unhideWhenUsed="0"/>
+    <w:lsdException w:name="Medium Grid 3 Accent 4" w:semiHidden="0" w:uiPriority="69" w:unhideWhenUsed="0"/>
+    <w:lsdException w:name="Dark List Accent 4" w:semiHidden="0" w:uiPriority="70" w:unhideWhenUsed="0"/>
+    <w:lsdException w:name="Colorful Shading Accent 4" w:semiHidden="0" w:uiPriority="71" w:unhideWhenUsed="0"/>
+    <w:lsdException w:name="Colorful List Accent 4" w:semiHidden="0" w:uiPriority="72" w:unhideWhenUsed="0"/>
+    <w:lsdException w:name="Colorful Grid Accent 4" w:semiHidden="0" w:uiPriority="73" w:unhideWhenUsed="0"/>
+    <w:lsdException w:name="Light Shading Accent 5" w:semiHidden="0" w:uiPriority="60" w:unhideWhenUsed="0"/>
+    <w:lsdException w:name="Light List Accent 5" w:semiHidden="0" w:uiPriority="61" w:unhideWhenUsed="0"/>
+    <w:lsdException w:name="Light Grid Accent 5" w:semiHidden="0" w:uiPriority="62" w:unhideWhenUsed="0"/>
+    <w:lsdException w:name="Medium Shading 1 Accent 5" w:semiHidden="0" w:uiPriority="63" w:unhideWhenUsed="0"/>
+    <w:lsdException w:name="Medium Shading 2 Accent 5" w:semiHidden="0" w:uiPriority="64" w:unhideWhenUsed="0"/>
+    <w:lsdException w:name="Medium List 1 Accent 5" w:semiHidden="0" w:uiPriority="65" w:unhideWhenUsed="0"/>
+    <w:lsdException w:name="Medium List 2 Accent 5" w:semiHidden="0" w:uiPriority="66" w:unhideWhenUsed="0"/>
+    <w:lsdException w:name="Medium Grid 1 Accent 5" w:semiHidden="0" w:uiPriority="67" w:unhideWhenUsed="0"/>
+    <w:lsdException w:name="Medium Grid 2 Accent 5" w:semiHidden="0" w:uiPriority="68" w:unhideWhenUsed="0"/>
+    <w:lsdException w:name="Medium Grid 3 Accent 5" w:semiHidden="0" w:uiPriority="69" w:unhideWhenUsed="0"/>
+    <w:lsdException w:name="Dark List Accent 5" w:semiHidden="0" w:uiPriority="70" w:unhideWhenUsed="0"/>
+    <w:lsdException w:name="Colorful Shading Accent 5" w:semiHidden="0" w:uiPriority="71" w:unhideWhenUsed="0"/>
+    <w:lsdException w:name="Colorful List Accent 5" w:semiHidden="0" w:uiPriority="72" w:unhideWhenUsed="0"/>
+    <w:lsdException w:name="Colorful Grid Accent 5" w:semiHidden="0" w:uiPriority="73" w:unhideWhenUsed="0"/>
+    <w:lsdException w:name="Light Shading Accent 6" w:semiHidden="0" w:uiPriority="60" w:unhideWhenUsed="0"/>
+    <w:lsdException w:name="Light List Accent 6" w:semiHidden="0" w:uiPriority="61" w:unhideWhenUsed="0"/>
+    <w:lsdException w:name="Light Grid Accent 6" w:semiHidden="0" w:uiPriority="62" w:unhideWhenUsed="0"/>
+    <w:lsdException w:name="Medium Shading 1 Accent 6" w:semiHidden="0" w:uiPriority="63" w:unhideWhenUsed="0"/>
+    <w:lsdException w:name="Medium Shading 2 Accent 6" w:semiHidden="0" w:uiPriority="64" w:unhideWhenUsed="0"/>
+    <w:lsdException w:name="Medium List 1 Accent 6" w:semiHidden="0" w:uiPriority="65" w:unhideWhenUsed="0"/>
+    <w:lsdException w:name="Medium List 2 Accent 6" w:semiHidden="0" w:uiPriority="66" w:unhideWhenUsed="0"/>
+    <w:lsdException w:name="Medium Grid 1 Accent 6" w:semiHidden="0" w:uiPriority="67" w:unhideWhenUsed="0"/>
+    <w:lsdException w:name="Medium Grid 2 Accent 6" w:semiHidden="0" w:uiPriority="68" w:unhideWhenUsed="0"/>
+    <w:lsdException w:name="Medium Grid 3 Accent 6" w:semiHidden="0" w:uiPriority="69" w:unhideWhenUsed="0"/>
+    <w:lsdException w:name="Dark List Accent 6" w:semiHidden="0" w:uiPriority="70" w:unhideWhenUsed="0"/>
+    <w:lsdException w:name="Colorful Shading Accent 6" w:semiHidden="0" w:uiPriority="71" w:unhideWhenUsed="0"/>
+    <w:lsdException w:name="Colorful List Accent 6" w:semiHidden="0" w:uiPriority="72" w:unhideWhenUsed="0"/>
+    <w:lsdException w:name="Colorful Grid Accent 6" w:semiHidden="0" w:uiPriority="73" w:unhideWhenUsed="0"/>
+    <w:lsdException w:name="Subtle Emphasis" w:semiHidden="0" w:uiPriority="19" w:unhideWhenUsed="0" w:qFormat="1"/>
+    <w:lsdException w:name="Intense Emphasis" w:semiHidden="0" w:uiPriority="21" w:unhideWhenUsed="0" w:qFormat="1"/>
+    <w:lsdException w:name="Subtle Reference" w:semiHidden="0" w:uiPriority="31" w:unhideWhenUsed="0" w:qFormat="1"/>
+    <w:lsdException w:name="Intense Reference" w:semiHidden="0" w:uiPriority="32" w:unhideWhenUsed="0" w:qFormat="1"/>
+    <w:lsdException w:name="Book Title" w:semiHidden="0" w:uiPriority="33" w:unhideWhenUsed="0" w:qFormat="1"/>
+    <w:lsdException w:name="Bibliography" w:uiPriority="37"/>
+    <w:lsdException w:name="TOC Heading" w:uiPriority="39" w:qFormat="1"/>
   </w:latentStyles>
   <w:style w:type="paragraph" w:default="1" w:styleId="a">
     <w:name w:val="Normal"/>
@@ -7007,6 +6791,7 @@
     <w:uiPriority w:val="99"/>
     <w:semiHidden/>
     <w:unhideWhenUsed/>
+    <w:qFormat/>
     <w:tblPr>
       <w:tblInd w:w="0" w:type="dxa"/>
       <w:tblCellMar>
@@ -7080,7 +6865,7 @@
     </a:clrScheme>
     <a:fontScheme name="Office">
       <a:majorFont>
-        <a:latin typeface="Calibri Light" panose="020F0302020204030204"/>
+        <a:latin typeface="Calibri Light"/>
         <a:ea typeface=""/>
         <a:cs typeface=""/>
         <a:font script="Jpan" typeface="ＭＳ ゴシック"/>
@@ -7115,7 +6900,7 @@
         <a:font script="Geor" typeface="Sylfaen"/>
       </a:majorFont>
       <a:minorFont>
-        <a:latin typeface="Calibri" panose="020F0502020204030204"/>
+        <a:latin typeface="Calibri"/>
         <a:ea typeface=""/>
         <a:cs typeface=""/>
         <a:font script="Jpan" typeface="ＭＳ 明朝"/>
@@ -7292,7 +7077,7 @@
   <a:extraClrSchemeLst/>
   <a:extLst>
     <a:ext uri="{05A4C25C-085E-4340-85A3-A5531E510DB2}">
-      <thm15:themeFamily xmlns:thm15="http://schemas.microsoft.com/office/thememl/2012/main" name="Office Theme" id="{62F939B6-93AF-4DB8-9C6B-D6C7DFDC589F}" vid="{4A3C46E8-61CC-4603-A589-7422A47A8E4A}"/>
+      <thm15:themeFamily xmlns:thm15="http://schemas.microsoft.com/office/thememl/2012/main" xmlns="" name="Office Theme" id="{62F939B6-93AF-4DB8-9C6B-D6C7DFDC589F}" vid="{4A3C46E8-61CC-4603-A589-7422A47A8E4A}"/>
     </a:ext>
   </a:extLst>
 </a:theme>
